--- a/Estatistica-ACienciadasEscolhas.docx
+++ b/Estatistica-ACienciadasEscolhas.docx
@@ -644,17 +644,7 @@
           <w:sz w:val="22"/>
           <w:szCs w:val="22"/>
         </w:rPr>
-        <w:t>q</w:t>
-      </w:r>
-      <w:bookmarkStart w:id="0" w:name="_GoBack"/>
-      <w:bookmarkEnd w:id="0"/>
-      <w:r>
-        <w:rPr>
-          <w:rFonts w:ascii="Arial" w:eastAsia="Arial" w:hAnsi="Arial" w:cs="Arial"/>
-          <w:sz w:val="22"/>
-          <w:szCs w:val="22"/>
-        </w:rPr>
-        <w:t>ue</w:t>
+        <w:t>que</w:t>
       </w:r>
       <w:r>
         <w:rPr>
@@ -697,6 +687,369 @@
         <w:t>Reporte alguma estatística descritiva em relação a esse conjunto de dados. Inclua, pelo menos, uma medida de tendência central de pelo menos uma medida de variabilidade.</w:t>
       </w:r>
     </w:p>
+    <w:tbl>
+      <w:tblPr>
+        <w:tblW w:w="4790" w:type="dxa"/>
+        <w:jc w:val="center"/>
+        <w:tblCellMar>
+          <w:left w:w="70" w:type="dxa"/>
+          <w:right w:w="70" w:type="dxa"/>
+        </w:tblCellMar>
+        <w:tblLook w:val="04A0" w:firstRow="1" w:lastRow="0" w:firstColumn="1" w:lastColumn="0" w:noHBand="0" w:noVBand="1"/>
+      </w:tblPr>
+      <w:tblGrid>
+        <w:gridCol w:w="2475"/>
+        <w:gridCol w:w="1084"/>
+        <w:gridCol w:w="1231"/>
+      </w:tblGrid>
+      <w:tr>
+        <w:trPr>
+          <w:trHeight w:val="288"/>
+          <w:jc w:val="center"/>
+        </w:trPr>
+        <w:tc>
+          <w:tcPr>
+            <w:tcW w:w="2475" w:type="dxa"/>
+            <w:tcBorders>
+              <w:top w:val="single" w:sz="4" w:space="0" w:color="auto"/>
+              <w:left w:val="single" w:sz="4" w:space="0" w:color="auto"/>
+              <w:bottom w:val="single" w:sz="4" w:space="0" w:color="auto"/>
+              <w:right w:val="single" w:sz="4" w:space="0" w:color="auto"/>
+            </w:tcBorders>
+            <w:shd w:val="clear" w:color="auto" w:fill="auto"/>
+            <w:noWrap/>
+            <w:vAlign w:val="bottom"/>
+            <w:hideMark/>
+          </w:tcPr>
+          <w:p>
+            <w:pPr>
+              <w:rPr>
+                <w:rFonts w:eastAsia="Times New Roman"/>
+                <w:sz w:val="22"/>
+                <w:szCs w:val="22"/>
+              </w:rPr>
+            </w:pPr>
+            <w:r>
+              <w:rPr>
+                <w:rFonts w:eastAsia="Times New Roman"/>
+                <w:sz w:val="22"/>
+                <w:szCs w:val="22"/>
+              </w:rPr>
+              <w:lastRenderedPageBreak/>
+              <w:t> </w:t>
+            </w:r>
+          </w:p>
+        </w:tc>
+        <w:tc>
+          <w:tcPr>
+            <w:tcW w:w="1084" w:type="dxa"/>
+            <w:tcBorders>
+              <w:top w:val="single" w:sz="4" w:space="0" w:color="auto"/>
+              <w:left w:val="nil"/>
+              <w:bottom w:val="single" w:sz="4" w:space="0" w:color="auto"/>
+              <w:right w:val="single" w:sz="4" w:space="0" w:color="auto"/>
+            </w:tcBorders>
+            <w:shd w:val="clear" w:color="auto" w:fill="auto"/>
+            <w:noWrap/>
+            <w:vAlign w:val="bottom"/>
+            <w:hideMark/>
+          </w:tcPr>
+          <w:p>
+            <w:pPr>
+              <w:rPr>
+                <w:rFonts w:eastAsia="Times New Roman"/>
+                <w:sz w:val="22"/>
+                <w:szCs w:val="22"/>
+              </w:rPr>
+            </w:pPr>
+            <w:proofErr w:type="spellStart"/>
+            <w:r>
+              <w:rPr>
+                <w:rFonts w:eastAsia="Times New Roman"/>
+                <w:sz w:val="22"/>
+                <w:szCs w:val="22"/>
+              </w:rPr>
+              <w:t>Congruent</w:t>
+            </w:r>
+            <w:proofErr w:type="spellEnd"/>
+          </w:p>
+        </w:tc>
+        <w:tc>
+          <w:tcPr>
+            <w:tcW w:w="1231" w:type="dxa"/>
+            <w:tcBorders>
+              <w:top w:val="single" w:sz="4" w:space="0" w:color="auto"/>
+              <w:left w:val="nil"/>
+              <w:bottom w:val="single" w:sz="4" w:space="0" w:color="auto"/>
+              <w:right w:val="single" w:sz="4" w:space="0" w:color="auto"/>
+            </w:tcBorders>
+            <w:shd w:val="clear" w:color="auto" w:fill="auto"/>
+            <w:noWrap/>
+            <w:vAlign w:val="bottom"/>
+            <w:hideMark/>
+          </w:tcPr>
+          <w:p>
+            <w:pPr>
+              <w:rPr>
+                <w:rFonts w:eastAsia="Times New Roman"/>
+                <w:sz w:val="22"/>
+                <w:szCs w:val="22"/>
+              </w:rPr>
+            </w:pPr>
+            <w:proofErr w:type="spellStart"/>
+            <w:r>
+              <w:rPr>
+                <w:rFonts w:eastAsia="Times New Roman"/>
+                <w:sz w:val="22"/>
+                <w:szCs w:val="22"/>
+              </w:rPr>
+              <w:t>Incongruent</w:t>
+            </w:r>
+            <w:proofErr w:type="spellEnd"/>
+          </w:p>
+        </w:tc>
+      </w:tr>
+      <w:tr>
+        <w:trPr>
+          <w:trHeight w:val="288"/>
+          <w:jc w:val="center"/>
+        </w:trPr>
+        <w:tc>
+          <w:tcPr>
+            <w:tcW w:w="2475" w:type="dxa"/>
+            <w:tcBorders>
+              <w:top w:val="nil"/>
+              <w:left w:val="single" w:sz="4" w:space="0" w:color="auto"/>
+              <w:bottom w:val="single" w:sz="4" w:space="0" w:color="auto"/>
+              <w:right w:val="single" w:sz="4" w:space="0" w:color="auto"/>
+            </w:tcBorders>
+            <w:shd w:val="clear" w:color="auto" w:fill="auto"/>
+            <w:noWrap/>
+            <w:vAlign w:val="bottom"/>
+            <w:hideMark/>
+          </w:tcPr>
+          <w:p>
+            <w:pPr>
+              <w:rPr>
+                <w:rFonts w:eastAsia="Times New Roman"/>
+                <w:sz w:val="22"/>
+                <w:szCs w:val="22"/>
+              </w:rPr>
+            </w:pPr>
+            <w:r>
+              <w:rPr>
+                <w:rFonts w:eastAsia="Times New Roman"/>
+                <w:sz w:val="22"/>
+                <w:szCs w:val="22"/>
+              </w:rPr>
+              <w:t>Média</w:t>
+            </w:r>
+          </w:p>
+        </w:tc>
+        <w:tc>
+          <w:tcPr>
+            <w:tcW w:w="1084" w:type="dxa"/>
+            <w:tcBorders>
+              <w:top w:val="nil"/>
+              <w:left w:val="nil"/>
+              <w:bottom w:val="single" w:sz="4" w:space="0" w:color="auto"/>
+              <w:right w:val="single" w:sz="4" w:space="0" w:color="auto"/>
+            </w:tcBorders>
+            <w:shd w:val="clear" w:color="auto" w:fill="auto"/>
+            <w:noWrap/>
+            <w:vAlign w:val="bottom"/>
+            <w:hideMark/>
+          </w:tcPr>
+          <w:p>
+            <w:pPr>
+              <w:jc w:val="right"/>
+              <w:rPr>
+                <w:rFonts w:eastAsia="Times New Roman"/>
+                <w:sz w:val="22"/>
+                <w:szCs w:val="22"/>
+              </w:rPr>
+            </w:pPr>
+            <w:r>
+              <w:rPr>
+                <w:rFonts w:eastAsia="Times New Roman"/>
+                <w:sz w:val="22"/>
+                <w:szCs w:val="22"/>
+              </w:rPr>
+              <w:t>14.051</w:t>
+            </w:r>
+          </w:p>
+        </w:tc>
+        <w:tc>
+          <w:tcPr>
+            <w:tcW w:w="1231" w:type="dxa"/>
+            <w:tcBorders>
+              <w:top w:val="nil"/>
+              <w:left w:val="nil"/>
+              <w:bottom w:val="single" w:sz="4" w:space="0" w:color="auto"/>
+              <w:right w:val="single" w:sz="4" w:space="0" w:color="auto"/>
+            </w:tcBorders>
+            <w:shd w:val="clear" w:color="auto" w:fill="auto"/>
+            <w:noWrap/>
+            <w:vAlign w:val="bottom"/>
+            <w:hideMark/>
+          </w:tcPr>
+          <w:p>
+            <w:pPr>
+              <w:jc w:val="right"/>
+              <w:rPr>
+                <w:rFonts w:eastAsia="Times New Roman"/>
+                <w:sz w:val="22"/>
+                <w:szCs w:val="22"/>
+              </w:rPr>
+            </w:pPr>
+            <w:r>
+              <w:rPr>
+                <w:rFonts w:eastAsia="Times New Roman"/>
+                <w:sz w:val="22"/>
+                <w:szCs w:val="22"/>
+              </w:rPr>
+              <w:t>22.016</w:t>
+            </w:r>
+          </w:p>
+        </w:tc>
+      </w:tr>
+      <w:tr>
+        <w:trPr>
+          <w:trHeight w:val="288"/>
+          <w:jc w:val="center"/>
+        </w:trPr>
+        <w:tc>
+          <w:tcPr>
+            <w:tcW w:w="2475" w:type="dxa"/>
+            <w:tcBorders>
+              <w:top w:val="nil"/>
+              <w:left w:val="single" w:sz="4" w:space="0" w:color="auto"/>
+              <w:bottom w:val="single" w:sz="4" w:space="0" w:color="auto"/>
+              <w:right w:val="single" w:sz="4" w:space="0" w:color="auto"/>
+            </w:tcBorders>
+            <w:shd w:val="clear" w:color="auto" w:fill="auto"/>
+            <w:noWrap/>
+            <w:vAlign w:val="bottom"/>
+            <w:hideMark/>
+          </w:tcPr>
+          <w:p>
+            <w:pPr>
+              <w:rPr>
+                <w:rFonts w:eastAsia="Times New Roman"/>
+                <w:sz w:val="22"/>
+                <w:szCs w:val="22"/>
+              </w:rPr>
+            </w:pPr>
+            <w:r>
+              <w:rPr>
+                <w:rFonts w:eastAsia="Times New Roman"/>
+                <w:sz w:val="22"/>
+                <w:szCs w:val="22"/>
+              </w:rPr>
+              <w:t>Desvio padrão (Amostra)</w:t>
+            </w:r>
+          </w:p>
+        </w:tc>
+        <w:tc>
+          <w:tcPr>
+            <w:tcW w:w="1084" w:type="dxa"/>
+            <w:tcBorders>
+              <w:top w:val="nil"/>
+              <w:left w:val="nil"/>
+              <w:bottom w:val="single" w:sz="4" w:space="0" w:color="auto"/>
+              <w:right w:val="single" w:sz="4" w:space="0" w:color="auto"/>
+            </w:tcBorders>
+            <w:shd w:val="clear" w:color="auto" w:fill="auto"/>
+            <w:noWrap/>
+            <w:vAlign w:val="bottom"/>
+            <w:hideMark/>
+          </w:tcPr>
+          <w:p>
+            <w:pPr>
+              <w:jc w:val="right"/>
+              <w:rPr>
+                <w:rFonts w:eastAsia="Times New Roman"/>
+                <w:sz w:val="22"/>
+                <w:szCs w:val="22"/>
+              </w:rPr>
+            </w:pPr>
+            <w:r>
+              <w:rPr>
+                <w:rFonts w:eastAsia="Times New Roman"/>
+                <w:sz w:val="22"/>
+                <w:szCs w:val="22"/>
+              </w:rPr>
+              <w:t>3.559</w:t>
+            </w:r>
+          </w:p>
+        </w:tc>
+        <w:tc>
+          <w:tcPr>
+            <w:tcW w:w="1231" w:type="dxa"/>
+            <w:tcBorders>
+              <w:top w:val="nil"/>
+              <w:left w:val="nil"/>
+              <w:bottom w:val="single" w:sz="4" w:space="0" w:color="auto"/>
+              <w:right w:val="single" w:sz="4" w:space="0" w:color="auto"/>
+            </w:tcBorders>
+            <w:shd w:val="clear" w:color="auto" w:fill="auto"/>
+            <w:noWrap/>
+            <w:vAlign w:val="bottom"/>
+            <w:hideMark/>
+          </w:tcPr>
+          <w:p>
+            <w:pPr>
+              <w:jc w:val="right"/>
+              <w:rPr>
+                <w:rFonts w:eastAsia="Times New Roman"/>
+                <w:sz w:val="22"/>
+                <w:szCs w:val="22"/>
+              </w:rPr>
+            </w:pPr>
+            <w:r>
+              <w:rPr>
+                <w:rFonts w:eastAsia="Times New Roman"/>
+                <w:sz w:val="22"/>
+                <w:szCs w:val="22"/>
+              </w:rPr>
+              <w:t>4.797</w:t>
+            </w:r>
+          </w:p>
+        </w:tc>
+      </w:tr>
+    </w:tbl>
+    <w:p>
+      <w:pPr>
+        <w:ind w:left="720"/>
+        <w:contextualSpacing/>
+        <w:rPr>
+          <w:rFonts w:ascii="Arial" w:eastAsia="Arial" w:hAnsi="Arial" w:cs="Arial"/>
+          <w:sz w:val="22"/>
+          <w:szCs w:val="22"/>
+        </w:rPr>
+      </w:pPr>
+      <w:r>
+        <w:rPr>
+          <w:rFonts w:ascii="Arial" w:eastAsia="Arial" w:hAnsi="Arial" w:cs="Arial"/>
+          <w:sz w:val="22"/>
+          <w:szCs w:val="22"/>
+        </w:rPr>
+        <w:t>Podemos ver a diferença entre ambos os tipos de testes, no caso do incongruente a média é maior e varia mais.</w:t>
+      </w:r>
+      <w:bookmarkStart w:id="0" w:name="_GoBack"/>
+      <w:bookmarkEnd w:id="0"/>
+    </w:p>
+    <w:p>
+      <w:pPr>
+        <w:ind w:left="720"/>
+        <w:contextualSpacing/>
+        <w:rPr>
+          <w:rFonts w:ascii="Arial" w:eastAsia="Arial" w:hAnsi="Arial" w:cs="Arial"/>
+          <w:sz w:val="22"/>
+          <w:szCs w:val="22"/>
+        </w:rPr>
+      </w:pPr>
+    </w:p>
     <w:p>
       <w:pPr>
         <w:numPr>
@@ -717,7 +1070,6 @@
           <w:sz w:val="22"/>
           <w:szCs w:val="22"/>
         </w:rPr>
-        <w:lastRenderedPageBreak/>
         <w:t>Forneça uma ou duas visualizações que mostre a dis</w:t>
       </w:r>
       <w:r>

--- a/Estatistica-ACienciadasEscolhas.docx
+++ b/Estatistica-ACienciadasEscolhas.docx
@@ -1036,8 +1036,6 @@
         </w:rPr>
         <w:t>Podemos ver a diferença entre ambos os tipos de testes, no caso do incongruente a média é maior e varia mais.</w:t>
       </w:r>
-      <w:bookmarkStart w:id="0" w:name="_GoBack"/>
-      <w:bookmarkEnd w:id="0"/>
     </w:p>
     <w:p>
       <w:pPr>
@@ -1083,6 +1081,148 @@
     </w:p>
     <w:p>
       <w:pPr>
+        <w:ind w:left="720"/>
+        <w:contextualSpacing/>
+        <w:rPr>
+          <w:rFonts w:ascii="Arial" w:eastAsia="Arial" w:hAnsi="Arial" w:cs="Arial"/>
+          <w:sz w:val="22"/>
+          <w:szCs w:val="22"/>
+        </w:rPr>
+      </w:pPr>
+    </w:p>
+    <w:p>
+      <w:pPr>
+        <w:ind w:left="720"/>
+        <w:contextualSpacing/>
+        <w:rPr>
+          <w:rFonts w:ascii="Arial" w:eastAsia="Arial" w:hAnsi="Arial" w:cs="Arial"/>
+          <w:sz w:val="22"/>
+          <w:szCs w:val="22"/>
+        </w:rPr>
+      </w:pPr>
+      <w:r>
+        <w:rPr>
+          <w:noProof/>
+        </w:rPr>
+        <w:drawing>
+          <wp:inline distT="0" distB="0" distL="0" distR="0" wp14:anchorId="06596BF9" wp14:editId="5027D076">
+            <wp:extent cx="5074920" cy="2529840"/>
+            <wp:effectExtent l="0" t="0" r="11430" b="3810"/>
+            <wp:docPr id="1" name="Gráfico 1">
+              <a:extLst xmlns:a="http://schemas.openxmlformats.org/drawingml/2006/main">
+                <a:ext uri="{FF2B5EF4-FFF2-40B4-BE49-F238E27FC236}">
+                  <a16:creationId xmlns:a16="http://schemas.microsoft.com/office/drawing/2014/main" id="{644938B3-AE1E-4B79-8E76-8204CC401C52}"/>
+                </a:ext>
+              </a:extLst>
+            </wp:docPr>
+            <wp:cNvGraphicFramePr/>
+            <a:graphic xmlns:a="http://schemas.openxmlformats.org/drawingml/2006/main">
+              <a:graphicData uri="http://schemas.openxmlformats.org/drawingml/2006/chart">
+                <c:chart xmlns:c="http://schemas.openxmlformats.org/drawingml/2006/chart" xmlns:r="http://schemas.openxmlformats.org/officeDocument/2006/relationships" r:id="rId7"/>
+              </a:graphicData>
+            </a:graphic>
+          </wp:inline>
+        </w:drawing>
+      </w:r>
+    </w:p>
+    <w:p>
+      <w:pPr>
+        <w:ind w:left="720"/>
+        <w:contextualSpacing/>
+        <w:rPr>
+          <w:rFonts w:ascii="Arial" w:eastAsia="Arial" w:hAnsi="Arial" w:cs="Arial"/>
+          <w:sz w:val="22"/>
+          <w:szCs w:val="22"/>
+        </w:rPr>
+      </w:pPr>
+      <w:r>
+        <w:rPr>
+          <w:noProof/>
+        </w:rPr>
+        <w:drawing>
+          <wp:inline distT="0" distB="0" distL="0" distR="0" wp14:anchorId="44AEA7E6" wp14:editId="7A30B7C4">
+            <wp:extent cx="5074920" cy="2537460"/>
+            <wp:effectExtent l="0" t="0" r="11430" b="15240"/>
+            <wp:docPr id="2" name="Gráfico 2">
+              <a:extLst xmlns:a="http://schemas.openxmlformats.org/drawingml/2006/main">
+                <a:ext uri="{FF2B5EF4-FFF2-40B4-BE49-F238E27FC236}">
+                  <a16:creationId xmlns:a16="http://schemas.microsoft.com/office/drawing/2014/main" id="{22A8CD20-1280-4BAE-9428-16AF57937CAD}"/>
+                </a:ext>
+              </a:extLst>
+            </wp:docPr>
+            <wp:cNvGraphicFramePr/>
+            <a:graphic xmlns:a="http://schemas.openxmlformats.org/drawingml/2006/main">
+              <a:graphicData uri="http://schemas.openxmlformats.org/drawingml/2006/chart">
+                <c:chart xmlns:c="http://schemas.openxmlformats.org/drawingml/2006/chart" xmlns:r="http://schemas.openxmlformats.org/officeDocument/2006/relationships" r:id="rId8"/>
+              </a:graphicData>
+            </a:graphic>
+          </wp:inline>
+        </w:drawing>
+      </w:r>
+    </w:p>
+    <w:p>
+      <w:pPr>
+        <w:ind w:left="720"/>
+        <w:contextualSpacing/>
+        <w:rPr>
+          <w:rFonts w:ascii="Arial" w:eastAsia="Arial" w:hAnsi="Arial" w:cs="Arial"/>
+          <w:sz w:val="22"/>
+          <w:szCs w:val="22"/>
+        </w:rPr>
+      </w:pPr>
+    </w:p>
+    <w:p>
+      <w:pPr>
+        <w:ind w:left="720"/>
+        <w:contextualSpacing/>
+        <w:rPr>
+          <w:rFonts w:ascii="Arial" w:eastAsia="Arial" w:hAnsi="Arial" w:cs="Arial"/>
+          <w:sz w:val="22"/>
+          <w:szCs w:val="22"/>
+        </w:rPr>
+      </w:pPr>
+      <w:r>
+        <w:rPr>
+          <w:rFonts w:ascii="Arial" w:eastAsia="Arial" w:hAnsi="Arial" w:cs="Arial"/>
+          <w:sz w:val="22"/>
+          <w:szCs w:val="22"/>
+        </w:rPr>
+        <w:t>O histograma para congruente parece mais com uma distribuição normal em comparação com o histograma incongruente que é claramente “</w:t>
+      </w:r>
+      <w:proofErr w:type="spellStart"/>
+      <w:r>
+        <w:rPr>
+          <w:rFonts w:ascii="Arial" w:eastAsia="Arial" w:hAnsi="Arial" w:cs="Arial"/>
+          <w:sz w:val="22"/>
+          <w:szCs w:val="22"/>
+        </w:rPr>
+        <w:t>skewed-right</w:t>
+      </w:r>
+      <w:proofErr w:type="spellEnd"/>
+      <w:r>
+        <w:rPr>
+          <w:rFonts w:ascii="Arial" w:eastAsia="Arial" w:hAnsi="Arial" w:cs="Arial"/>
+          <w:sz w:val="22"/>
+          <w:szCs w:val="22"/>
+        </w:rPr>
+        <w:t>”. Como ambos os gráficos estão na mesma escala podemos ver claramente a diferença entre a performance dos dois testes, a moda do congruente nem mesmo acontece no incongruente.</w:t>
+      </w:r>
+      <w:bookmarkStart w:id="0" w:name="_GoBack"/>
+      <w:bookmarkEnd w:id="0"/>
+    </w:p>
+    <w:p>
+      <w:pPr>
+        <w:ind w:left="720"/>
+        <w:contextualSpacing/>
+        <w:rPr>
+          <w:rFonts w:ascii="Arial" w:eastAsia="Arial" w:hAnsi="Arial" w:cs="Arial"/>
+          <w:sz w:val="22"/>
+          <w:szCs w:val="22"/>
+        </w:rPr>
+      </w:pPr>
+    </w:p>
+    <w:p>
+      <w:pPr>
         <w:numPr>
           <w:ilvl w:val="0"/>
           <w:numId w:val="1"/>
@@ -1142,7 +1282,16 @@
           <w:sz w:val="22"/>
           <w:szCs w:val="22"/>
         </w:rPr>
-        <w:t>u tarefa similar que resultaria em um efeito parecido? Alguma pesquisa em relação ao problema pode ser útil para pensar nessas duas questões!</w:t>
+        <w:t xml:space="preserve">u tarefa similar que resultaria em um efeito parecido? </w:t>
+      </w:r>
+      <w:r>
+        <w:rPr>
+          <w:rFonts w:ascii="Arial" w:eastAsia="Arial" w:hAnsi="Arial" w:cs="Arial"/>
+          <w:sz w:val="22"/>
+          <w:szCs w:val="22"/>
+        </w:rPr>
+        <w:lastRenderedPageBreak/>
+        <w:t>Alguma pesquisa em relação ao problema pode ser útil para pensar nessas duas questões!</w:t>
       </w:r>
     </w:p>
     <w:p/>
@@ -1972,6 +2121,444 @@
 </w:styles>
 </file>
 
+<file path=word/charts/chart1.xml><?xml version="1.0" encoding="utf-8"?>
+<c:chartSpace xmlns:c="http://schemas.openxmlformats.org/drawingml/2006/chart" xmlns:a="http://schemas.openxmlformats.org/drawingml/2006/main" xmlns:r="http://schemas.openxmlformats.org/officeDocument/2006/relationships" xmlns:c16r2="http://schemas.microsoft.com/office/drawing/2015/06/chart">
+  <c:date1904 val="0"/>
+  <c:lang val="pt-BR"/>
+  <c:roundedCorners val="0"/>
+  <mc:AlternateContent xmlns:mc="http://schemas.openxmlformats.org/markup-compatibility/2006">
+    <mc:Choice xmlns:c14="http://schemas.microsoft.com/office/drawing/2007/8/2/chart" Requires="c14">
+      <c14:style val="102"/>
+    </mc:Choice>
+    <mc:Fallback>
+      <c:style val="2"/>
+    </mc:Fallback>
+  </mc:AlternateContent>
+  <c:chart>
+    <c:title>
+      <c:tx>
+        <c:rich>
+          <a:bodyPr/>
+          <a:lstStyle/>
+          <a:p>
+            <a:pPr>
+              <a:defRPr/>
+            </a:pPr>
+            <a:r>
+              <a:rPr lang="pt-BR"/>
+              <a:t>Histograma Congruent</a:t>
+            </a:r>
+          </a:p>
+        </c:rich>
+      </c:tx>
+      <c:overlay val="0"/>
+    </c:title>
+    <c:autoTitleDeleted val="0"/>
+    <c:plotArea>
+      <c:layout/>
+      <c:barChart>
+        <c:barDir val="col"/>
+        <c:grouping val="clustered"/>
+        <c:varyColors val="0"/>
+        <c:ser>
+          <c:idx val="0"/>
+          <c:order val="0"/>
+          <c:tx>
+            <c:v>Freqüência</c:v>
+          </c:tx>
+          <c:invertIfNegative val="0"/>
+          <c:cat>
+            <c:strRef>
+              <c:f>stroopdata!$H$3:$H$11</c:f>
+              <c:strCache>
+                <c:ptCount val="9"/>
+                <c:pt idx="0">
+                  <c:v>0-5</c:v>
+                </c:pt>
+                <c:pt idx="1">
+                  <c:v>5-10</c:v>
+                </c:pt>
+                <c:pt idx="2">
+                  <c:v>10-15</c:v>
+                </c:pt>
+                <c:pt idx="3">
+                  <c:v>15-20</c:v>
+                </c:pt>
+                <c:pt idx="4">
+                  <c:v>20-25</c:v>
+                </c:pt>
+                <c:pt idx="5">
+                  <c:v>25-30</c:v>
+                </c:pt>
+                <c:pt idx="6">
+                  <c:v>30-35</c:v>
+                </c:pt>
+                <c:pt idx="7">
+                  <c:v>35-40</c:v>
+                </c:pt>
+                <c:pt idx="8">
+                  <c:v>Mais</c:v>
+                </c:pt>
+              </c:strCache>
+            </c:strRef>
+          </c:cat>
+          <c:val>
+            <c:numRef>
+              <c:f>stroopdata!$I$3:$I$11</c:f>
+              <c:numCache>
+                <c:formatCode>General</c:formatCode>
+                <c:ptCount val="9"/>
+                <c:pt idx="0">
+                  <c:v>0</c:v>
+                </c:pt>
+                <c:pt idx="1">
+                  <c:v>4</c:v>
+                </c:pt>
+                <c:pt idx="2">
+                  <c:v>11</c:v>
+                </c:pt>
+                <c:pt idx="3">
+                  <c:v>8</c:v>
+                </c:pt>
+                <c:pt idx="4">
+                  <c:v>1</c:v>
+                </c:pt>
+                <c:pt idx="5">
+                  <c:v>0</c:v>
+                </c:pt>
+                <c:pt idx="6">
+                  <c:v>0</c:v>
+                </c:pt>
+                <c:pt idx="7">
+                  <c:v>0</c:v>
+                </c:pt>
+                <c:pt idx="8">
+                  <c:v>0</c:v>
+                </c:pt>
+              </c:numCache>
+            </c:numRef>
+          </c:val>
+          <c:extLst>
+            <c:ext xmlns:c16="http://schemas.microsoft.com/office/drawing/2014/chart" uri="{C3380CC4-5D6E-409C-BE32-E72D297353CC}">
+              <c16:uniqueId val="{00000000-270D-40ED-B775-5D16802DFBB0}"/>
+            </c:ext>
+          </c:extLst>
+        </c:ser>
+        <c:dLbls>
+          <c:showLegendKey val="0"/>
+          <c:showVal val="0"/>
+          <c:showCatName val="0"/>
+          <c:showSerName val="0"/>
+          <c:showPercent val="0"/>
+          <c:showBubbleSize val="0"/>
+        </c:dLbls>
+        <c:gapWidth val="150"/>
+        <c:axId val="328945056"/>
+        <c:axId val="328943744"/>
+      </c:barChart>
+      <c:catAx>
+        <c:axId val="328945056"/>
+        <c:scaling>
+          <c:orientation val="minMax"/>
+        </c:scaling>
+        <c:delete val="0"/>
+        <c:axPos val="b"/>
+        <c:title>
+          <c:tx>
+            <c:rich>
+              <a:bodyPr/>
+              <a:lstStyle/>
+              <a:p>
+                <a:pPr>
+                  <a:defRPr/>
+                </a:pPr>
+                <a:r>
+                  <a:rPr lang="pt-BR"/>
+                  <a:t>Intervalos histograma</a:t>
+                </a:r>
+              </a:p>
+            </c:rich>
+          </c:tx>
+          <c:overlay val="0"/>
+        </c:title>
+        <c:numFmt formatCode="General" sourceLinked="1"/>
+        <c:majorTickMark val="out"/>
+        <c:minorTickMark val="none"/>
+        <c:tickLblPos val="nextTo"/>
+        <c:crossAx val="328943744"/>
+        <c:crosses val="autoZero"/>
+        <c:auto val="1"/>
+        <c:lblAlgn val="ctr"/>
+        <c:lblOffset val="100"/>
+        <c:noMultiLvlLbl val="0"/>
+      </c:catAx>
+      <c:valAx>
+        <c:axId val="328943744"/>
+        <c:scaling>
+          <c:orientation val="minMax"/>
+        </c:scaling>
+        <c:delete val="0"/>
+        <c:axPos val="l"/>
+        <c:title>
+          <c:tx>
+            <c:rich>
+              <a:bodyPr/>
+              <a:lstStyle/>
+              <a:p>
+                <a:pPr>
+                  <a:defRPr/>
+                </a:pPr>
+                <a:r>
+                  <a:rPr lang="pt-BR"/>
+                  <a:t>Freqüência</a:t>
+                </a:r>
+              </a:p>
+            </c:rich>
+          </c:tx>
+          <c:overlay val="0"/>
+        </c:title>
+        <c:numFmt formatCode="General" sourceLinked="1"/>
+        <c:majorTickMark val="out"/>
+        <c:minorTickMark val="none"/>
+        <c:tickLblPos val="nextTo"/>
+        <c:crossAx val="328945056"/>
+        <c:crosses val="autoZero"/>
+        <c:crossBetween val="between"/>
+      </c:valAx>
+    </c:plotArea>
+    <c:legend>
+      <c:legendPos val="r"/>
+      <c:overlay val="0"/>
+    </c:legend>
+    <c:plotVisOnly val="1"/>
+    <c:dispBlanksAs val="gap"/>
+    <c:showDLblsOverMax val="0"/>
+  </c:chart>
+  <c:externalData r:id="rId1">
+    <c:autoUpdate val="0"/>
+  </c:externalData>
+</c:chartSpace>
+</file>
+
+<file path=word/charts/chart2.xml><?xml version="1.0" encoding="utf-8"?>
+<c:chartSpace xmlns:c="http://schemas.openxmlformats.org/drawingml/2006/chart" xmlns:a="http://schemas.openxmlformats.org/drawingml/2006/main" xmlns:r="http://schemas.openxmlformats.org/officeDocument/2006/relationships" xmlns:c16r2="http://schemas.microsoft.com/office/drawing/2015/06/chart">
+  <c:date1904 val="0"/>
+  <c:lang val="pt-BR"/>
+  <c:roundedCorners val="0"/>
+  <mc:AlternateContent xmlns:mc="http://schemas.openxmlformats.org/markup-compatibility/2006">
+    <mc:Choice xmlns:c14="http://schemas.microsoft.com/office/drawing/2007/8/2/chart" Requires="c14">
+      <c14:style val="102"/>
+    </mc:Choice>
+    <mc:Fallback>
+      <c:style val="2"/>
+    </mc:Fallback>
+  </mc:AlternateContent>
+  <c:chart>
+    <c:title>
+      <c:tx>
+        <c:rich>
+          <a:bodyPr/>
+          <a:lstStyle/>
+          <a:p>
+            <a:pPr>
+              <a:defRPr/>
+            </a:pPr>
+            <a:r>
+              <a:rPr lang="pt-BR"/>
+              <a:t>Histograma Incongruent</a:t>
+            </a:r>
+          </a:p>
+        </c:rich>
+      </c:tx>
+      <c:overlay val="0"/>
+    </c:title>
+    <c:autoTitleDeleted val="0"/>
+    <c:plotArea>
+      <c:layout/>
+      <c:barChart>
+        <c:barDir val="col"/>
+        <c:grouping val="clustered"/>
+        <c:varyColors val="0"/>
+        <c:ser>
+          <c:idx val="0"/>
+          <c:order val="0"/>
+          <c:tx>
+            <c:v>Freqüência</c:v>
+          </c:tx>
+          <c:invertIfNegative val="0"/>
+          <c:cat>
+            <c:strRef>
+              <c:f>stroopdata!$H$16:$H$24</c:f>
+              <c:strCache>
+                <c:ptCount val="9"/>
+                <c:pt idx="0">
+                  <c:v>0-5</c:v>
+                </c:pt>
+                <c:pt idx="1">
+                  <c:v>5-10</c:v>
+                </c:pt>
+                <c:pt idx="2">
+                  <c:v>10-15</c:v>
+                </c:pt>
+                <c:pt idx="3">
+                  <c:v>15-20</c:v>
+                </c:pt>
+                <c:pt idx="4">
+                  <c:v>20-25</c:v>
+                </c:pt>
+                <c:pt idx="5">
+                  <c:v>25-30</c:v>
+                </c:pt>
+                <c:pt idx="6">
+                  <c:v>30-35</c:v>
+                </c:pt>
+                <c:pt idx="7">
+                  <c:v>35-40</c:v>
+                </c:pt>
+                <c:pt idx="8">
+                  <c:v>Mais</c:v>
+                </c:pt>
+              </c:strCache>
+            </c:strRef>
+          </c:cat>
+          <c:val>
+            <c:numRef>
+              <c:f>stroopdata!$I$16:$I$24</c:f>
+              <c:numCache>
+                <c:formatCode>General</c:formatCode>
+                <c:ptCount val="9"/>
+                <c:pt idx="0">
+                  <c:v>0</c:v>
+                </c:pt>
+                <c:pt idx="1">
+                  <c:v>0</c:v>
+                </c:pt>
+                <c:pt idx="2">
+                  <c:v>0</c:v>
+                </c:pt>
+                <c:pt idx="3">
+                  <c:v>8</c:v>
+                </c:pt>
+                <c:pt idx="4">
+                  <c:v>12</c:v>
+                </c:pt>
+                <c:pt idx="5">
+                  <c:v>2</c:v>
+                </c:pt>
+                <c:pt idx="6">
+                  <c:v>1</c:v>
+                </c:pt>
+                <c:pt idx="7">
+                  <c:v>1</c:v>
+                </c:pt>
+                <c:pt idx="8">
+                  <c:v>0</c:v>
+                </c:pt>
+              </c:numCache>
+            </c:numRef>
+          </c:val>
+          <c:extLst>
+            <c:ext xmlns:c16="http://schemas.microsoft.com/office/drawing/2014/chart" uri="{C3380CC4-5D6E-409C-BE32-E72D297353CC}">
+              <c16:uniqueId val="{00000000-EE8F-4B72-8309-5F63A1508973}"/>
+            </c:ext>
+          </c:extLst>
+        </c:ser>
+        <c:dLbls>
+          <c:showLegendKey val="0"/>
+          <c:showVal val="0"/>
+          <c:showCatName val="0"/>
+          <c:showSerName val="0"/>
+          <c:showPercent val="0"/>
+          <c:showBubbleSize val="0"/>
+        </c:dLbls>
+        <c:gapWidth val="150"/>
+        <c:axId val="532143920"/>
+        <c:axId val="532144248"/>
+      </c:barChart>
+      <c:catAx>
+        <c:axId val="532143920"/>
+        <c:scaling>
+          <c:orientation val="minMax"/>
+        </c:scaling>
+        <c:delete val="0"/>
+        <c:axPos val="b"/>
+        <c:title>
+          <c:tx>
+            <c:rich>
+              <a:bodyPr/>
+              <a:lstStyle/>
+              <a:p>
+                <a:pPr>
+                  <a:defRPr/>
+                </a:pPr>
+                <a:r>
+                  <a:rPr lang="pt-BR"/>
+                  <a:t>Intervalos histograma</a:t>
+                </a:r>
+              </a:p>
+            </c:rich>
+          </c:tx>
+          <c:overlay val="0"/>
+        </c:title>
+        <c:numFmt formatCode="General" sourceLinked="1"/>
+        <c:majorTickMark val="out"/>
+        <c:minorTickMark val="none"/>
+        <c:tickLblPos val="nextTo"/>
+        <c:crossAx val="532144248"/>
+        <c:crosses val="autoZero"/>
+        <c:auto val="1"/>
+        <c:lblAlgn val="ctr"/>
+        <c:lblOffset val="100"/>
+        <c:noMultiLvlLbl val="0"/>
+      </c:catAx>
+      <c:valAx>
+        <c:axId val="532144248"/>
+        <c:scaling>
+          <c:orientation val="minMax"/>
+        </c:scaling>
+        <c:delete val="0"/>
+        <c:axPos val="l"/>
+        <c:title>
+          <c:tx>
+            <c:rich>
+              <a:bodyPr/>
+              <a:lstStyle/>
+              <a:p>
+                <a:pPr>
+                  <a:defRPr/>
+                </a:pPr>
+                <a:r>
+                  <a:rPr lang="pt-BR"/>
+                  <a:t>Freqüência</a:t>
+                </a:r>
+              </a:p>
+            </c:rich>
+          </c:tx>
+          <c:overlay val="0"/>
+        </c:title>
+        <c:numFmt formatCode="General" sourceLinked="1"/>
+        <c:majorTickMark val="out"/>
+        <c:minorTickMark val="none"/>
+        <c:tickLblPos val="nextTo"/>
+        <c:crossAx val="532143920"/>
+        <c:crosses val="autoZero"/>
+        <c:crossBetween val="between"/>
+      </c:valAx>
+    </c:plotArea>
+    <c:legend>
+      <c:legendPos val="r"/>
+      <c:overlay val="0"/>
+    </c:legend>
+    <c:plotVisOnly val="1"/>
+    <c:dispBlanksAs val="gap"/>
+    <c:showDLblsOverMax val="0"/>
+  </c:chart>
+  <c:externalData r:id="rId1">
+    <c:autoUpdate val="0"/>
+  </c:externalData>
+</c:chartSpace>
+</file>
+
 <file path=word/theme/theme1.xml><?xml version="1.0" encoding="utf-8"?>
 <a:theme xmlns:a="http://schemas.openxmlformats.org/drawingml/2006/main" name="Tema do Office">
   <a:themeElements>

--- a/Estatistica-ACienciadasEscolhas.docx
+++ b/Estatistica-ACienciadasEscolhas.docx
@@ -64,41 +64,17 @@
           <w:sz w:val="22"/>
           <w:szCs w:val="22"/>
         </w:rPr>
-        <w:t xml:space="preserve">, participantes são apresentados </w:t>
-      </w:r>
-      <w:r>
-        <w:rPr>
-          <w:rFonts w:ascii="Arial" w:eastAsia="Arial" w:hAnsi="Arial" w:cs="Arial"/>
-          <w:sz w:val="22"/>
-          <w:szCs w:val="22"/>
-        </w:rPr>
-        <w:t>a</w:t>
-      </w:r>
-      <w:r>
-        <w:rPr>
-          <w:rFonts w:ascii="Arial" w:eastAsia="Arial" w:hAnsi="Arial" w:cs="Arial"/>
-          <w:sz w:val="22"/>
-          <w:szCs w:val="22"/>
-        </w:rPr>
-        <w:t xml:space="preserve"> uma lista de palavras, e cada uma das palavras está de uma cor. A tarefa dos participantes é dizer em voz alta a cor em que a palavra foi exibida. </w:t>
-      </w:r>
-    </w:p>
-    <w:p>
-      <w:r>
-        <w:rPr>
-          <w:rFonts w:ascii="Arial" w:eastAsia="Arial" w:hAnsi="Arial" w:cs="Arial"/>
-          <w:sz w:val="22"/>
-          <w:szCs w:val="22"/>
-        </w:rPr>
-        <w:t>A tarefa tem duas condições: uma condição de palavras congruentes e uma condição de palavras incongruentes.</w:t>
-      </w:r>
-      <w:r>
-        <w:rPr>
-          <w:rFonts w:ascii="Arial" w:eastAsia="Arial" w:hAnsi="Arial" w:cs="Arial"/>
-          <w:sz w:val="22"/>
-          <w:szCs w:val="22"/>
-        </w:rPr>
-        <w:t xml:space="preserve"> Na condição de palavras congruentes, a palavra exibida são nomes de cores cujos nomes são a mesma cor em que a palavra foi exibida: por exemplo, </w:t>
+        <w:t xml:space="preserve">, participantes são apresentados a uma lista de palavras, e cada uma das palavras está de uma cor. A tarefa dos participantes é dizer em voz alta a cor em que a palavra foi exibida. </w:t>
+      </w:r>
+    </w:p>
+    <w:p>
+      <w:r>
+        <w:rPr>
+          <w:rFonts w:ascii="Arial" w:eastAsia="Arial" w:hAnsi="Arial" w:cs="Arial"/>
+          <w:sz w:val="22"/>
+          <w:szCs w:val="22"/>
+        </w:rPr>
+        <w:t xml:space="preserve">A tarefa tem duas condições: uma condição de palavras congruentes e uma condição de palavras incongruentes. Na condição de palavras congruentes, a palavra exibida são nomes de cores cujos nomes são a mesma cor em que a palavra foi exibida: por exemplo, </w:t>
       </w:r>
       <w:r>
         <w:rPr>
@@ -142,31 +118,7 @@
           <w:sz w:val="22"/>
           <w:szCs w:val="22"/>
         </w:rPr>
-        <w:t>Na condição de palavras incongruentes, as palavras apresentadas são nomes de cores cujos nomes não</w:t>
-      </w:r>
-      <w:r>
-        <w:rPr>
-          <w:rFonts w:ascii="Arial" w:eastAsia="Arial" w:hAnsi="Arial" w:cs="Arial"/>
-          <w:sz w:val="22"/>
-          <w:szCs w:val="22"/>
-        </w:rPr>
-        <w:t xml:space="preserve"> são as mesmas cores em que as palavras foram apresentadas</w:t>
-      </w:r>
-      <w:r>
-        <w:rPr>
-          <w:rFonts w:ascii="Arial" w:eastAsia="Arial" w:hAnsi="Arial" w:cs="Arial"/>
-          <w:sz w:val="22"/>
-          <w:szCs w:val="22"/>
-        </w:rPr>
-        <w:t>:</w:t>
-      </w:r>
-      <w:r>
-        <w:rPr>
-          <w:rFonts w:ascii="Arial" w:eastAsia="Arial" w:hAnsi="Arial" w:cs="Arial"/>
-          <w:sz w:val="22"/>
-          <w:szCs w:val="22"/>
-        </w:rPr>
-        <w:t xml:space="preserve"> por exemplo, </w:t>
+        <w:t xml:space="preserve">Na condição de palavras incongruentes, as palavras apresentadas são nomes de cores cujos nomes não são as mesmas cores em que as palavras foram apresentadas: por exemplo, </w:t>
       </w:r>
       <w:r>
         <w:rPr>
@@ -210,23 +162,7 @@
           <w:sz w:val="22"/>
           <w:szCs w:val="22"/>
         </w:rPr>
-        <w:t>Em cada caso, medimos o tempo que demora para o indiv</w:t>
-      </w:r>
-      <w:r>
-        <w:rPr>
-          <w:rFonts w:ascii="Arial" w:eastAsia="Arial" w:hAnsi="Arial" w:cs="Arial"/>
-          <w:sz w:val="22"/>
-          <w:szCs w:val="22"/>
-        </w:rPr>
-        <w:t xml:space="preserve">íduo falar os </w:t>
-      </w:r>
-      <w:r>
-        <w:rPr>
-          <w:rFonts w:ascii="Arial" w:eastAsia="Arial" w:hAnsi="Arial" w:cs="Arial"/>
-          <w:sz w:val="22"/>
-          <w:szCs w:val="22"/>
-        </w:rPr>
-        <w:t xml:space="preserve">nomes em uma lista das cores de </w:t>
+        <w:t xml:space="preserve">Em cada caso, medimos o tempo que demora para o indivíduo falar os nomes em uma lista das cores de </w:t>
       </w:r>
       <w:proofErr w:type="spellStart"/>
       <w:r>
@@ -244,23 +180,7 @@
           <w:sz w:val="22"/>
           <w:szCs w:val="22"/>
         </w:rPr>
-        <w:t xml:space="preserve"> tamanhos iguais. Cada participante realizará o teste e </w:t>
-      </w:r>
-      <w:r>
-        <w:rPr>
-          <w:rFonts w:ascii="Arial" w:eastAsia="Arial" w:hAnsi="Arial" w:cs="Arial"/>
-          <w:sz w:val="22"/>
-          <w:szCs w:val="22"/>
-        </w:rPr>
-        <w:t>tem o tem</w:t>
-      </w:r>
-      <w:r>
-        <w:rPr>
-          <w:rFonts w:ascii="Arial" w:eastAsia="Arial" w:hAnsi="Arial" w:cs="Arial"/>
-          <w:sz w:val="22"/>
-          <w:szCs w:val="22"/>
-        </w:rPr>
-        <w:t>po medido para a realização do teste nas duas condições.</w:t>
+        <w:t xml:space="preserve"> tamanhos iguais. Cada participante realizará o teste e tem o tempo medido para a realização do teste nas duas condições.</w:t>
       </w:r>
     </w:p>
     <w:p>
@@ -284,15 +204,7 @@
           <w:sz w:val="22"/>
           <w:szCs w:val="22"/>
         </w:rPr>
-        <w:t>Como nota geral, tenha certeza que você está documentando todos os recursos que você está utilizando ou se refira a eles na criação do seu projeto. Você vai precisar report</w:t>
-      </w:r>
-      <w:r>
-        <w:rPr>
-          <w:rFonts w:ascii="Arial" w:eastAsia="Arial" w:hAnsi="Arial" w:cs="Arial"/>
-          <w:sz w:val="22"/>
-          <w:szCs w:val="22"/>
-        </w:rPr>
-        <w:t>ar suas fontes como parte da submissão do projeto.</w:t>
+        <w:t>Como nota geral, tenha certeza que você está documentando todos os recursos que você está utilizando ou se refira a eles na criação do seu projeto. Você vai precisar reportar suas fontes como parte da submissão do projeto.</w:t>
       </w:r>
     </w:p>
     <w:p/>
@@ -466,23 +378,7 @@
           <w:sz w:val="22"/>
           <w:szCs w:val="22"/>
         </w:rPr>
-        <w:t xml:space="preserve">Agora é a sua chance de </w:t>
-      </w:r>
-      <w:r>
-        <w:rPr>
-          <w:rFonts w:ascii="Arial" w:eastAsia="Arial" w:hAnsi="Arial" w:cs="Arial"/>
-          <w:sz w:val="22"/>
-          <w:szCs w:val="22"/>
-        </w:rPr>
-        <w:t>experimentar</w:t>
-      </w:r>
-      <w:r>
-        <w:rPr>
-          <w:rFonts w:ascii="Arial" w:eastAsia="Arial" w:hAnsi="Arial" w:cs="Arial"/>
-          <w:sz w:val="22"/>
-          <w:szCs w:val="22"/>
-        </w:rPr>
-        <w:t xml:space="preserve"> o teste de </w:t>
+        <w:t xml:space="preserve">Agora é a sua chance de experimentar o teste de </w:t>
       </w:r>
       <w:proofErr w:type="spellStart"/>
       <w:r>
@@ -520,23 +416,7 @@
           <w:sz w:val="22"/>
           <w:szCs w:val="22"/>
         </w:rPr>
-        <w:t>, que possu</w:t>
-      </w:r>
-      <w:r>
-        <w:rPr>
-          <w:rFonts w:ascii="Arial" w:eastAsia="Arial" w:hAnsi="Arial" w:cs="Arial"/>
-          <w:sz w:val="22"/>
-          <w:szCs w:val="22"/>
-        </w:rPr>
-        <w:t>i</w:t>
-      </w:r>
-      <w:r>
-        <w:rPr>
-          <w:rFonts w:ascii="Arial" w:eastAsia="Arial" w:hAnsi="Arial" w:cs="Arial"/>
-          <w:sz w:val="22"/>
-          <w:szCs w:val="22"/>
-        </w:rPr>
-        <w:t xml:space="preserve"> um </w:t>
+        <w:t xml:space="preserve">, que possui um </w:t>
       </w:r>
       <w:proofErr w:type="spellStart"/>
       <w:r>
@@ -572,31 +452,7 @@
           <w:sz w:val="22"/>
           <w:szCs w:val="22"/>
         </w:rPr>
-        <w:t xml:space="preserve">. Grave os tempos que você </w:t>
-      </w:r>
-      <w:r>
-        <w:rPr>
-          <w:rFonts w:ascii="Arial" w:eastAsia="Arial" w:hAnsi="Arial" w:cs="Arial"/>
-          <w:sz w:val="22"/>
-          <w:szCs w:val="22"/>
-        </w:rPr>
-        <w:t>levou para realizar a</w:t>
-      </w:r>
-      <w:r>
-        <w:rPr>
-          <w:rFonts w:ascii="Arial" w:eastAsia="Arial" w:hAnsi="Arial" w:cs="Arial"/>
-          <w:sz w:val="22"/>
-          <w:szCs w:val="22"/>
-        </w:rPr>
-        <w:t xml:space="preserve"> tarefa (v</w:t>
-      </w:r>
-      <w:r>
-        <w:rPr>
-          <w:rFonts w:ascii="Arial" w:eastAsia="Arial" w:hAnsi="Arial" w:cs="Arial"/>
-          <w:sz w:val="22"/>
-          <w:szCs w:val="22"/>
-        </w:rPr>
-        <w:t xml:space="preserve">ocê não precisa submeter seus tempos no site). Agora, faça download </w:t>
+        <w:t xml:space="preserve">. Grave os tempos que você levou para realizar a tarefa (você não precisa submeter seus tempos no site). Agora, faça download </w:t>
       </w:r>
       <w:hyperlink r:id="rId6">
         <w:r>
@@ -607,27 +463,7 @@
             <w:szCs w:val="22"/>
             <w:u w:val="single"/>
           </w:rPr>
-          <w:t>deste conjunto</w:t>
-        </w:r>
-        <w:r>
-          <w:rPr>
-            <w:rFonts w:ascii="Arial" w:eastAsia="Arial" w:hAnsi="Arial" w:cs="Arial"/>
-            <w:color w:val="1155CC"/>
-            <w:sz w:val="22"/>
-            <w:szCs w:val="22"/>
-            <w:u w:val="single"/>
-          </w:rPr>
-          <w:t xml:space="preserve"> </w:t>
-        </w:r>
-        <w:r>
-          <w:rPr>
-            <w:rFonts w:ascii="Arial" w:eastAsia="Arial" w:hAnsi="Arial" w:cs="Arial"/>
-            <w:color w:val="1155CC"/>
-            <w:sz w:val="22"/>
-            <w:szCs w:val="22"/>
-            <w:u w:val="single"/>
-          </w:rPr>
-          <w:t>de dados</w:t>
+          <w:t>deste conjunto de dados</w:t>
         </w:r>
       </w:hyperlink>
       <w:r>
@@ -652,15 +488,7 @@
           <w:sz w:val="22"/>
           <w:szCs w:val="22"/>
         </w:rPr>
-        <w:t xml:space="preserve"> contém o resultado de um número de participantes do teste. Cada coluna desse conjunto de dados contém o desempenho de um participante, junto com o primeiro número, que é o resultado da tarefa congruente, e o segundo número,</w:t>
-      </w:r>
-      <w:r>
-        <w:rPr>
-          <w:rFonts w:ascii="Arial" w:eastAsia="Arial" w:hAnsi="Arial" w:cs="Arial"/>
-          <w:sz w:val="22"/>
-          <w:szCs w:val="22"/>
-        </w:rPr>
-        <w:t xml:space="preserve"> resultado da tarefa incongruente.</w:t>
+        <w:t xml:space="preserve"> contém o resultado de um número de participantes do teste. Cada coluna desse conjunto de dados contém o desempenho de um participante, junto com o primeiro número, que é o resultado da tarefa congruente, e o segundo número, resultado da tarefa incongruente.</w:t>
       </w:r>
     </w:p>
     <w:p/>
@@ -1068,15 +896,7 @@
           <w:sz w:val="22"/>
           <w:szCs w:val="22"/>
         </w:rPr>
-        <w:t>Forneça uma ou duas visualizações que mostre a dis</w:t>
-      </w:r>
-      <w:r>
-        <w:rPr>
-          <w:rFonts w:ascii="Arial" w:eastAsia="Arial" w:hAnsi="Arial" w:cs="Arial"/>
-          <w:sz w:val="22"/>
-          <w:szCs w:val="22"/>
-        </w:rPr>
-        <w:t>tribuição da amostra de dados. Escreva uma ou duas sentenças sobre o que você observou do gráfico ou gráficos.</w:t>
+        <w:t>Forneça uma ou duas visualizações que mostre a distribuição da amostra de dados. Escreva uma ou duas sentenças sobre o que você observou do gráfico ou gráficos.</w:t>
       </w:r>
     </w:p>
     <w:p>
@@ -1207,8 +1027,6 @@
         </w:rPr>
         <w:t>”. Como ambos os gráficos estão na mesma escala podemos ver claramente a diferença entre a performance dos dois testes, a moda do congruente nem mesmo acontece no incongruente.</w:t>
       </w:r>
-      <w:bookmarkStart w:id="0" w:name="_GoBack"/>
-      <w:bookmarkEnd w:id="0"/>
     </w:p>
     <w:p>
       <w:pPr>
@@ -1241,16 +1059,1269 @@
           <w:sz w:val="22"/>
           <w:szCs w:val="22"/>
         </w:rPr>
-        <w:t>Agora desempenhe o teste estatístico e reporte seus resultados. Qual seu nível de confiança e o valor estatístico crítico? Você rejeitou a hipóte</w:t>
-      </w:r>
-      <w:r>
-        <w:rPr>
-          <w:rFonts w:ascii="Arial" w:eastAsia="Arial" w:hAnsi="Arial" w:cs="Arial"/>
-          <w:sz w:val="22"/>
-          <w:szCs w:val="22"/>
-        </w:rPr>
-        <w:t>se nula ou falhou ao tentar rejeitá-la? Encontre uma conclusão em relação ao experimento da tarefa. Os resultados estão de acordo com suas expectativas?</w:t>
-      </w:r>
+        <w:t>Agora desempenhe o teste estatístico e reporte seus resultados. Qual seu nível de confiança e o valor estatístico crítico? Você rejeitou a hipótese nula ou falhou ao tentar rejeitá-la? Encontre uma conclusão em relação ao experimento da tarefa. Os resultados estão de acordo com suas expectativas?</w:t>
+      </w:r>
+    </w:p>
+    <w:p>
+      <w:pPr>
+        <w:ind w:left="720"/>
+        <w:contextualSpacing/>
+        <w:rPr>
+          <w:rFonts w:ascii="Arial" w:eastAsia="Arial" w:hAnsi="Arial" w:cs="Arial"/>
+          <w:sz w:val="22"/>
+          <w:szCs w:val="22"/>
+        </w:rPr>
+      </w:pPr>
+    </w:p>
+    <w:p>
+      <w:pPr>
+        <w:ind w:left="720"/>
+        <w:contextualSpacing/>
+        <w:rPr>
+          <w:rFonts w:ascii="Arial" w:eastAsia="Arial" w:hAnsi="Arial" w:cs="Arial"/>
+          <w:sz w:val="22"/>
+          <w:szCs w:val="22"/>
+        </w:rPr>
+      </w:pPr>
+      <w:r>
+        <w:rPr>
+          <w:rFonts w:ascii="Arial" w:eastAsia="Arial" w:hAnsi="Arial" w:cs="Arial"/>
+          <w:sz w:val="22"/>
+          <w:szCs w:val="22"/>
+        </w:rPr>
+        <w:t xml:space="preserve">Hipótese nula: Performance </w:t>
+      </w:r>
+      <w:r>
+        <w:rPr>
+          <w:rFonts w:ascii="Arial" w:eastAsia="Arial" w:hAnsi="Arial" w:cs="Arial"/>
+          <w:sz w:val="22"/>
+          <w:szCs w:val="22"/>
+        </w:rPr>
+        <w:t>in</w:t>
+      </w:r>
+      <w:r>
+        <w:rPr>
+          <w:rFonts w:ascii="Arial" w:eastAsia="Arial" w:hAnsi="Arial" w:cs="Arial"/>
+          <w:sz w:val="22"/>
+          <w:szCs w:val="22"/>
+        </w:rPr>
+        <w:t xml:space="preserve">congruente </w:t>
+      </w:r>
+      <w:r>
+        <w:rPr>
+          <w:rFonts w:ascii="Arial" w:eastAsia="Arial" w:hAnsi="Arial" w:cs="Arial"/>
+          <w:sz w:val="22"/>
+          <w:szCs w:val="22"/>
+        </w:rPr>
+        <w:t xml:space="preserve">- </w:t>
+      </w:r>
+      <w:r>
+        <w:rPr>
+          <w:rFonts w:ascii="Arial" w:eastAsia="Arial" w:hAnsi="Arial" w:cs="Arial"/>
+          <w:sz w:val="22"/>
+          <w:szCs w:val="22"/>
+        </w:rPr>
+        <w:t>Performance congruente</w:t>
+      </w:r>
+      <w:r>
+        <w:rPr>
+          <w:rFonts w:ascii="Arial" w:eastAsia="Arial" w:hAnsi="Arial" w:cs="Arial"/>
+          <w:sz w:val="22"/>
+          <w:szCs w:val="22"/>
+        </w:rPr>
+        <w:t xml:space="preserve"> = 0</w:t>
+      </w:r>
+    </w:p>
+    <w:p>
+      <w:pPr>
+        <w:ind w:left="720"/>
+        <w:contextualSpacing/>
+        <w:rPr>
+          <w:rFonts w:ascii="Arial" w:eastAsia="Arial" w:hAnsi="Arial" w:cs="Arial"/>
+          <w:sz w:val="22"/>
+          <w:szCs w:val="22"/>
+        </w:rPr>
+      </w:pPr>
+      <w:r>
+        <w:rPr>
+          <w:rFonts w:ascii="Arial" w:eastAsia="Arial" w:hAnsi="Arial" w:cs="Arial"/>
+          <w:sz w:val="22"/>
+          <w:szCs w:val="22"/>
+        </w:rPr>
+        <w:lastRenderedPageBreak/>
+        <w:t xml:space="preserve">Hipótese alternativa: </w:t>
+      </w:r>
+      <w:r>
+        <w:rPr>
+          <w:rFonts w:ascii="Arial" w:eastAsia="Arial" w:hAnsi="Arial" w:cs="Arial"/>
+          <w:sz w:val="22"/>
+          <w:szCs w:val="22"/>
+        </w:rPr>
+        <w:t>Performance incongruente</w:t>
+      </w:r>
+      <w:r>
+        <w:rPr>
+          <w:rFonts w:ascii="Arial" w:eastAsia="Arial" w:hAnsi="Arial" w:cs="Arial"/>
+          <w:sz w:val="22"/>
+          <w:szCs w:val="22"/>
+        </w:rPr>
+        <w:t xml:space="preserve"> - </w:t>
+      </w:r>
+      <w:r>
+        <w:rPr>
+          <w:rFonts w:ascii="Arial" w:eastAsia="Arial" w:hAnsi="Arial" w:cs="Arial"/>
+          <w:sz w:val="22"/>
+          <w:szCs w:val="22"/>
+        </w:rPr>
+        <w:t xml:space="preserve">Performance </w:t>
+      </w:r>
+      <w:proofErr w:type="gramStart"/>
+      <w:r>
+        <w:rPr>
+          <w:rFonts w:ascii="Arial" w:eastAsia="Arial" w:hAnsi="Arial" w:cs="Arial"/>
+          <w:sz w:val="22"/>
+          <w:szCs w:val="22"/>
+        </w:rPr>
+        <w:t>congruente !</w:t>
+      </w:r>
+      <w:proofErr w:type="gramEnd"/>
+      <w:r>
+        <w:rPr>
+          <w:rFonts w:ascii="Arial" w:eastAsia="Arial" w:hAnsi="Arial" w:cs="Arial"/>
+          <w:sz w:val="22"/>
+          <w:szCs w:val="22"/>
+        </w:rPr>
+        <w:t xml:space="preserve">= (diferente) </w:t>
+      </w:r>
+      <w:r>
+        <w:rPr>
+          <w:rFonts w:ascii="Arial" w:eastAsia="Arial" w:hAnsi="Arial" w:cs="Arial"/>
+          <w:sz w:val="22"/>
+          <w:szCs w:val="22"/>
+        </w:rPr>
+        <w:t>0</w:t>
+      </w:r>
+    </w:p>
+    <w:p>
+      <w:pPr>
+        <w:ind w:left="720"/>
+        <w:contextualSpacing/>
+        <w:rPr>
+          <w:rFonts w:ascii="Arial" w:eastAsia="Arial" w:hAnsi="Arial" w:cs="Arial"/>
+          <w:sz w:val="22"/>
+          <w:szCs w:val="22"/>
+        </w:rPr>
+      </w:pPr>
+      <w:r>
+        <w:rPr>
+          <w:rFonts w:ascii="Arial" w:eastAsia="Arial" w:hAnsi="Arial" w:cs="Arial"/>
+          <w:sz w:val="22"/>
+          <w:szCs w:val="22"/>
+        </w:rPr>
+        <w:t>Consideraremos o alfa = .05</w:t>
+      </w:r>
+    </w:p>
+    <w:p>
+      <w:pPr>
+        <w:ind w:left="720"/>
+        <w:contextualSpacing/>
+        <w:rPr>
+          <w:rFonts w:ascii="Arial" w:eastAsia="Arial" w:hAnsi="Arial" w:cs="Arial"/>
+          <w:sz w:val="22"/>
+          <w:szCs w:val="22"/>
+        </w:rPr>
+      </w:pPr>
+    </w:p>
+    <w:tbl>
+      <w:tblPr>
+        <w:tblW w:w="5971" w:type="dxa"/>
+        <w:jc w:val="center"/>
+        <w:tblCellMar>
+          <w:left w:w="70" w:type="dxa"/>
+          <w:right w:w="70" w:type="dxa"/>
+        </w:tblCellMar>
+        <w:tblLook w:val="04A0" w:firstRow="1" w:lastRow="0" w:firstColumn="1" w:lastColumn="0" w:noHBand="0" w:noVBand="1"/>
+      </w:tblPr>
+      <w:tblGrid>
+        <w:gridCol w:w="2320"/>
+        <w:gridCol w:w="1194"/>
+        <w:gridCol w:w="1340"/>
+        <w:gridCol w:w="1117"/>
+      </w:tblGrid>
+      <w:tr>
+        <w:trPr>
+          <w:trHeight w:val="288"/>
+          <w:jc w:val="center"/>
+        </w:trPr>
+        <w:tc>
+          <w:tcPr>
+            <w:tcW w:w="2320" w:type="dxa"/>
+            <w:tcBorders>
+              <w:top w:val="single" w:sz="4" w:space="0" w:color="auto"/>
+              <w:left w:val="single" w:sz="4" w:space="0" w:color="auto"/>
+              <w:bottom w:val="single" w:sz="4" w:space="0" w:color="auto"/>
+              <w:right w:val="single" w:sz="4" w:space="0" w:color="auto"/>
+            </w:tcBorders>
+            <w:shd w:val="clear" w:color="auto" w:fill="auto"/>
+            <w:noWrap/>
+            <w:vAlign w:val="bottom"/>
+            <w:hideMark/>
+          </w:tcPr>
+          <w:p>
+            <w:pPr>
+              <w:rPr>
+                <w:rFonts w:eastAsia="Times New Roman"/>
+                <w:sz w:val="22"/>
+                <w:szCs w:val="22"/>
+              </w:rPr>
+            </w:pPr>
+            <w:r>
+              <w:rPr>
+                <w:rFonts w:eastAsia="Times New Roman"/>
+                <w:sz w:val="22"/>
+                <w:szCs w:val="22"/>
+              </w:rPr>
+              <w:t> </w:t>
+            </w:r>
+          </w:p>
+        </w:tc>
+        <w:tc>
+          <w:tcPr>
+            <w:tcW w:w="1194" w:type="dxa"/>
+            <w:tcBorders>
+              <w:top w:val="single" w:sz="4" w:space="0" w:color="auto"/>
+              <w:left w:val="nil"/>
+              <w:bottom w:val="single" w:sz="4" w:space="0" w:color="auto"/>
+              <w:right w:val="single" w:sz="4" w:space="0" w:color="auto"/>
+            </w:tcBorders>
+            <w:shd w:val="clear" w:color="auto" w:fill="auto"/>
+            <w:noWrap/>
+            <w:vAlign w:val="bottom"/>
+            <w:hideMark/>
+          </w:tcPr>
+          <w:p>
+            <w:pPr>
+              <w:rPr>
+                <w:rFonts w:eastAsia="Times New Roman"/>
+                <w:sz w:val="22"/>
+                <w:szCs w:val="22"/>
+              </w:rPr>
+            </w:pPr>
+            <w:proofErr w:type="spellStart"/>
+            <w:r>
+              <w:rPr>
+                <w:rFonts w:eastAsia="Times New Roman"/>
+                <w:sz w:val="22"/>
+                <w:szCs w:val="22"/>
+              </w:rPr>
+              <w:t>Congruent</w:t>
+            </w:r>
+            <w:proofErr w:type="spellEnd"/>
+          </w:p>
+        </w:tc>
+        <w:tc>
+          <w:tcPr>
+            <w:tcW w:w="1340" w:type="dxa"/>
+            <w:tcBorders>
+              <w:top w:val="single" w:sz="4" w:space="0" w:color="auto"/>
+              <w:left w:val="nil"/>
+              <w:bottom w:val="single" w:sz="4" w:space="0" w:color="auto"/>
+              <w:right w:val="single" w:sz="4" w:space="0" w:color="auto"/>
+            </w:tcBorders>
+            <w:shd w:val="clear" w:color="auto" w:fill="auto"/>
+            <w:noWrap/>
+            <w:vAlign w:val="bottom"/>
+            <w:hideMark/>
+          </w:tcPr>
+          <w:p>
+            <w:pPr>
+              <w:rPr>
+                <w:rFonts w:eastAsia="Times New Roman"/>
+                <w:sz w:val="22"/>
+                <w:szCs w:val="22"/>
+              </w:rPr>
+            </w:pPr>
+            <w:proofErr w:type="spellStart"/>
+            <w:r>
+              <w:rPr>
+                <w:rFonts w:eastAsia="Times New Roman"/>
+                <w:sz w:val="22"/>
+                <w:szCs w:val="22"/>
+              </w:rPr>
+              <w:t>Incongruent</w:t>
+            </w:r>
+            <w:proofErr w:type="spellEnd"/>
+          </w:p>
+        </w:tc>
+        <w:tc>
+          <w:tcPr>
+            <w:tcW w:w="1117" w:type="dxa"/>
+            <w:tcBorders>
+              <w:top w:val="single" w:sz="4" w:space="0" w:color="auto"/>
+              <w:left w:val="nil"/>
+              <w:bottom w:val="single" w:sz="4" w:space="0" w:color="auto"/>
+              <w:right w:val="single" w:sz="4" w:space="0" w:color="auto"/>
+            </w:tcBorders>
+            <w:shd w:val="clear" w:color="auto" w:fill="auto"/>
+            <w:noWrap/>
+            <w:vAlign w:val="bottom"/>
+            <w:hideMark/>
+          </w:tcPr>
+          <w:p>
+            <w:pPr>
+              <w:rPr>
+                <w:rFonts w:eastAsia="Times New Roman"/>
+                <w:sz w:val="22"/>
+                <w:szCs w:val="22"/>
+              </w:rPr>
+            </w:pPr>
+            <w:r>
+              <w:rPr>
+                <w:rFonts w:eastAsia="Times New Roman"/>
+                <w:sz w:val="22"/>
+                <w:szCs w:val="22"/>
+              </w:rPr>
+              <w:t>Diference</w:t>
+            </w:r>
+          </w:p>
+        </w:tc>
+      </w:tr>
+      <w:tr>
+        <w:trPr>
+          <w:trHeight w:val="288"/>
+          <w:jc w:val="center"/>
+        </w:trPr>
+        <w:tc>
+          <w:tcPr>
+            <w:tcW w:w="2320" w:type="dxa"/>
+            <w:tcBorders>
+              <w:top w:val="nil"/>
+              <w:left w:val="single" w:sz="4" w:space="0" w:color="auto"/>
+              <w:bottom w:val="single" w:sz="4" w:space="0" w:color="auto"/>
+              <w:right w:val="single" w:sz="4" w:space="0" w:color="auto"/>
+            </w:tcBorders>
+            <w:shd w:val="clear" w:color="auto" w:fill="auto"/>
+            <w:noWrap/>
+            <w:vAlign w:val="bottom"/>
+            <w:hideMark/>
+          </w:tcPr>
+          <w:p>
+            <w:pPr>
+              <w:rPr>
+                <w:rFonts w:eastAsia="Times New Roman"/>
+                <w:sz w:val="22"/>
+                <w:szCs w:val="22"/>
+              </w:rPr>
+            </w:pPr>
+            <w:r>
+              <w:rPr>
+                <w:rFonts w:eastAsia="Times New Roman"/>
+                <w:sz w:val="22"/>
+                <w:szCs w:val="22"/>
+              </w:rPr>
+              <w:t>Média</w:t>
+            </w:r>
+          </w:p>
+        </w:tc>
+        <w:tc>
+          <w:tcPr>
+            <w:tcW w:w="1194" w:type="dxa"/>
+            <w:tcBorders>
+              <w:top w:val="nil"/>
+              <w:left w:val="nil"/>
+              <w:bottom w:val="single" w:sz="4" w:space="0" w:color="auto"/>
+              <w:right w:val="single" w:sz="4" w:space="0" w:color="auto"/>
+            </w:tcBorders>
+            <w:shd w:val="clear" w:color="auto" w:fill="auto"/>
+            <w:noWrap/>
+            <w:vAlign w:val="bottom"/>
+            <w:hideMark/>
+          </w:tcPr>
+          <w:p>
+            <w:pPr>
+              <w:jc w:val="right"/>
+              <w:rPr>
+                <w:rFonts w:eastAsia="Times New Roman"/>
+                <w:sz w:val="22"/>
+                <w:szCs w:val="22"/>
+              </w:rPr>
+            </w:pPr>
+            <w:r>
+              <w:rPr>
+                <w:rFonts w:eastAsia="Times New Roman"/>
+                <w:sz w:val="22"/>
+                <w:szCs w:val="22"/>
+              </w:rPr>
+              <w:t>14.051</w:t>
+            </w:r>
+          </w:p>
+        </w:tc>
+        <w:tc>
+          <w:tcPr>
+            <w:tcW w:w="1340" w:type="dxa"/>
+            <w:tcBorders>
+              <w:top w:val="nil"/>
+              <w:left w:val="nil"/>
+              <w:bottom w:val="single" w:sz="4" w:space="0" w:color="auto"/>
+              <w:right w:val="single" w:sz="4" w:space="0" w:color="auto"/>
+            </w:tcBorders>
+            <w:shd w:val="clear" w:color="auto" w:fill="auto"/>
+            <w:noWrap/>
+            <w:vAlign w:val="bottom"/>
+            <w:hideMark/>
+          </w:tcPr>
+          <w:p>
+            <w:pPr>
+              <w:jc w:val="right"/>
+              <w:rPr>
+                <w:rFonts w:eastAsia="Times New Roman"/>
+                <w:sz w:val="22"/>
+                <w:szCs w:val="22"/>
+              </w:rPr>
+            </w:pPr>
+            <w:r>
+              <w:rPr>
+                <w:rFonts w:eastAsia="Times New Roman"/>
+                <w:sz w:val="22"/>
+                <w:szCs w:val="22"/>
+              </w:rPr>
+              <w:t>22.016</w:t>
+            </w:r>
+          </w:p>
+        </w:tc>
+        <w:tc>
+          <w:tcPr>
+            <w:tcW w:w="1117" w:type="dxa"/>
+            <w:tcBorders>
+              <w:top w:val="nil"/>
+              <w:left w:val="nil"/>
+              <w:bottom w:val="single" w:sz="4" w:space="0" w:color="auto"/>
+              <w:right w:val="single" w:sz="4" w:space="0" w:color="auto"/>
+            </w:tcBorders>
+            <w:shd w:val="clear" w:color="auto" w:fill="auto"/>
+            <w:noWrap/>
+            <w:vAlign w:val="bottom"/>
+            <w:hideMark/>
+          </w:tcPr>
+          <w:p>
+            <w:pPr>
+              <w:jc w:val="right"/>
+              <w:rPr>
+                <w:rFonts w:eastAsia="Times New Roman"/>
+                <w:sz w:val="22"/>
+                <w:szCs w:val="22"/>
+              </w:rPr>
+            </w:pPr>
+            <w:r>
+              <w:rPr>
+                <w:rFonts w:eastAsia="Times New Roman"/>
+                <w:sz w:val="22"/>
+                <w:szCs w:val="22"/>
+              </w:rPr>
+              <w:t>7.965</w:t>
+            </w:r>
+          </w:p>
+        </w:tc>
+      </w:tr>
+      <w:tr>
+        <w:trPr>
+          <w:trHeight w:val="288"/>
+          <w:jc w:val="center"/>
+        </w:trPr>
+        <w:tc>
+          <w:tcPr>
+            <w:tcW w:w="2320" w:type="dxa"/>
+            <w:tcBorders>
+              <w:top w:val="nil"/>
+              <w:left w:val="single" w:sz="4" w:space="0" w:color="auto"/>
+              <w:bottom w:val="single" w:sz="4" w:space="0" w:color="auto"/>
+              <w:right w:val="single" w:sz="4" w:space="0" w:color="auto"/>
+            </w:tcBorders>
+            <w:shd w:val="clear" w:color="auto" w:fill="auto"/>
+            <w:noWrap/>
+            <w:vAlign w:val="bottom"/>
+            <w:hideMark/>
+          </w:tcPr>
+          <w:p>
+            <w:pPr>
+              <w:rPr>
+                <w:rFonts w:eastAsia="Times New Roman"/>
+                <w:sz w:val="22"/>
+                <w:szCs w:val="22"/>
+              </w:rPr>
+            </w:pPr>
+            <w:r>
+              <w:rPr>
+                <w:rFonts w:eastAsia="Times New Roman"/>
+                <w:sz w:val="22"/>
+                <w:szCs w:val="22"/>
+              </w:rPr>
+              <w:t>Desvio padrão (Amostra)</w:t>
+            </w:r>
+          </w:p>
+        </w:tc>
+        <w:tc>
+          <w:tcPr>
+            <w:tcW w:w="1194" w:type="dxa"/>
+            <w:tcBorders>
+              <w:top w:val="nil"/>
+              <w:left w:val="nil"/>
+              <w:bottom w:val="single" w:sz="4" w:space="0" w:color="auto"/>
+              <w:right w:val="single" w:sz="4" w:space="0" w:color="auto"/>
+            </w:tcBorders>
+            <w:shd w:val="clear" w:color="auto" w:fill="auto"/>
+            <w:noWrap/>
+            <w:vAlign w:val="bottom"/>
+            <w:hideMark/>
+          </w:tcPr>
+          <w:p>
+            <w:pPr>
+              <w:jc w:val="right"/>
+              <w:rPr>
+                <w:rFonts w:eastAsia="Times New Roman"/>
+                <w:sz w:val="22"/>
+                <w:szCs w:val="22"/>
+              </w:rPr>
+            </w:pPr>
+            <w:r>
+              <w:rPr>
+                <w:rFonts w:eastAsia="Times New Roman"/>
+                <w:sz w:val="22"/>
+                <w:szCs w:val="22"/>
+              </w:rPr>
+              <w:t>3.559</w:t>
+            </w:r>
+          </w:p>
+        </w:tc>
+        <w:tc>
+          <w:tcPr>
+            <w:tcW w:w="1340" w:type="dxa"/>
+            <w:tcBorders>
+              <w:top w:val="nil"/>
+              <w:left w:val="nil"/>
+              <w:bottom w:val="single" w:sz="4" w:space="0" w:color="auto"/>
+              <w:right w:val="single" w:sz="4" w:space="0" w:color="auto"/>
+            </w:tcBorders>
+            <w:shd w:val="clear" w:color="auto" w:fill="auto"/>
+            <w:noWrap/>
+            <w:vAlign w:val="bottom"/>
+            <w:hideMark/>
+          </w:tcPr>
+          <w:p>
+            <w:pPr>
+              <w:jc w:val="right"/>
+              <w:rPr>
+                <w:rFonts w:eastAsia="Times New Roman"/>
+                <w:sz w:val="22"/>
+                <w:szCs w:val="22"/>
+              </w:rPr>
+            </w:pPr>
+            <w:r>
+              <w:rPr>
+                <w:rFonts w:eastAsia="Times New Roman"/>
+                <w:sz w:val="22"/>
+                <w:szCs w:val="22"/>
+              </w:rPr>
+              <w:t>4.797</w:t>
+            </w:r>
+          </w:p>
+        </w:tc>
+        <w:tc>
+          <w:tcPr>
+            <w:tcW w:w="1117" w:type="dxa"/>
+            <w:tcBorders>
+              <w:top w:val="nil"/>
+              <w:left w:val="nil"/>
+              <w:bottom w:val="single" w:sz="4" w:space="0" w:color="auto"/>
+              <w:right w:val="single" w:sz="4" w:space="0" w:color="auto"/>
+            </w:tcBorders>
+            <w:shd w:val="clear" w:color="auto" w:fill="auto"/>
+            <w:noWrap/>
+            <w:vAlign w:val="bottom"/>
+            <w:hideMark/>
+          </w:tcPr>
+          <w:p>
+            <w:pPr>
+              <w:jc w:val="right"/>
+              <w:rPr>
+                <w:rFonts w:eastAsia="Times New Roman"/>
+                <w:sz w:val="22"/>
+                <w:szCs w:val="22"/>
+              </w:rPr>
+            </w:pPr>
+            <w:r>
+              <w:rPr>
+                <w:rFonts w:eastAsia="Times New Roman"/>
+                <w:sz w:val="22"/>
+                <w:szCs w:val="22"/>
+              </w:rPr>
+              <w:t>4.865</w:t>
+            </w:r>
+          </w:p>
+        </w:tc>
+      </w:tr>
+      <w:tr>
+        <w:trPr>
+          <w:trHeight w:val="288"/>
+          <w:jc w:val="center"/>
+        </w:trPr>
+        <w:tc>
+          <w:tcPr>
+            <w:tcW w:w="2320" w:type="dxa"/>
+            <w:tcBorders>
+              <w:top w:val="nil"/>
+              <w:left w:val="nil"/>
+              <w:bottom w:val="nil"/>
+              <w:right w:val="nil"/>
+            </w:tcBorders>
+            <w:shd w:val="clear" w:color="auto" w:fill="auto"/>
+            <w:noWrap/>
+            <w:vAlign w:val="bottom"/>
+            <w:hideMark/>
+          </w:tcPr>
+          <w:p>
+            <w:pPr>
+              <w:jc w:val="right"/>
+              <w:rPr>
+                <w:rFonts w:eastAsia="Times New Roman"/>
+                <w:sz w:val="22"/>
+                <w:szCs w:val="22"/>
+              </w:rPr>
+            </w:pPr>
+          </w:p>
+        </w:tc>
+        <w:tc>
+          <w:tcPr>
+            <w:tcW w:w="1194" w:type="dxa"/>
+            <w:tcBorders>
+              <w:top w:val="nil"/>
+              <w:left w:val="nil"/>
+              <w:bottom w:val="nil"/>
+              <w:right w:val="nil"/>
+            </w:tcBorders>
+            <w:shd w:val="clear" w:color="auto" w:fill="auto"/>
+            <w:noWrap/>
+            <w:vAlign w:val="bottom"/>
+            <w:hideMark/>
+          </w:tcPr>
+          <w:p>
+            <w:pPr>
+              <w:rPr>
+                <w:rFonts w:ascii="Times New Roman" w:eastAsia="Times New Roman" w:hAnsi="Times New Roman" w:cs="Times New Roman"/>
+                <w:color w:val="auto"/>
+                <w:sz w:val="20"/>
+                <w:szCs w:val="20"/>
+              </w:rPr>
+            </w:pPr>
+          </w:p>
+        </w:tc>
+        <w:tc>
+          <w:tcPr>
+            <w:tcW w:w="1340" w:type="dxa"/>
+            <w:tcBorders>
+              <w:top w:val="nil"/>
+              <w:left w:val="single" w:sz="4" w:space="0" w:color="auto"/>
+              <w:bottom w:val="single" w:sz="4" w:space="0" w:color="auto"/>
+              <w:right w:val="single" w:sz="4" w:space="0" w:color="auto"/>
+            </w:tcBorders>
+            <w:shd w:val="clear" w:color="auto" w:fill="auto"/>
+            <w:noWrap/>
+            <w:vAlign w:val="bottom"/>
+            <w:hideMark/>
+          </w:tcPr>
+          <w:p>
+            <w:pPr>
+              <w:rPr>
+                <w:rFonts w:eastAsia="Times New Roman"/>
+                <w:sz w:val="22"/>
+                <w:szCs w:val="22"/>
+              </w:rPr>
+            </w:pPr>
+            <w:proofErr w:type="gramStart"/>
+            <w:r>
+              <w:rPr>
+                <w:rFonts w:eastAsia="Times New Roman"/>
+                <w:sz w:val="22"/>
+                <w:szCs w:val="22"/>
+              </w:rPr>
+              <w:t>n</w:t>
+            </w:r>
+            <w:proofErr w:type="gramEnd"/>
+          </w:p>
+        </w:tc>
+        <w:tc>
+          <w:tcPr>
+            <w:tcW w:w="1117" w:type="dxa"/>
+            <w:tcBorders>
+              <w:top w:val="nil"/>
+              <w:left w:val="nil"/>
+              <w:bottom w:val="single" w:sz="4" w:space="0" w:color="auto"/>
+              <w:right w:val="single" w:sz="4" w:space="0" w:color="auto"/>
+            </w:tcBorders>
+            <w:shd w:val="clear" w:color="auto" w:fill="auto"/>
+            <w:noWrap/>
+            <w:vAlign w:val="bottom"/>
+            <w:hideMark/>
+          </w:tcPr>
+          <w:p>
+            <w:pPr>
+              <w:jc w:val="right"/>
+              <w:rPr>
+                <w:rFonts w:eastAsia="Times New Roman"/>
+                <w:sz w:val="22"/>
+                <w:szCs w:val="22"/>
+              </w:rPr>
+            </w:pPr>
+            <w:r>
+              <w:rPr>
+                <w:rFonts w:eastAsia="Times New Roman"/>
+                <w:sz w:val="22"/>
+                <w:szCs w:val="22"/>
+              </w:rPr>
+              <w:t>24</w:t>
+            </w:r>
+          </w:p>
+        </w:tc>
+      </w:tr>
+    </w:tbl>
+    <w:p>
+      <w:pPr>
+        <w:ind w:left="720"/>
+        <w:contextualSpacing/>
+        <w:rPr>
+          <w:rFonts w:ascii="Arial" w:eastAsia="Arial" w:hAnsi="Arial" w:cs="Arial"/>
+          <w:sz w:val="22"/>
+          <w:szCs w:val="22"/>
+        </w:rPr>
+      </w:pPr>
+    </w:p>
+    <w:p>
+      <w:pPr>
+        <w:ind w:left="720"/>
+        <w:contextualSpacing/>
+        <w:rPr>
+          <w:rFonts w:ascii="Arial" w:eastAsia="Arial" w:hAnsi="Arial" w:cs="Arial"/>
+          <w:sz w:val="22"/>
+          <w:szCs w:val="22"/>
+        </w:rPr>
+      </w:pPr>
+      <w:r>
+        <w:rPr>
+          <w:rFonts w:ascii="Arial" w:eastAsia="Arial" w:hAnsi="Arial" w:cs="Arial"/>
+          <w:sz w:val="22"/>
+          <w:szCs w:val="22"/>
+        </w:rPr>
+        <w:t>Para a diferença:</w:t>
+      </w:r>
+    </w:p>
+    <w:tbl>
+      <w:tblPr>
+        <w:tblW w:w="3158" w:type="dxa"/>
+        <w:jc w:val="center"/>
+        <w:tblCellMar>
+          <w:left w:w="70" w:type="dxa"/>
+          <w:right w:w="70" w:type="dxa"/>
+        </w:tblCellMar>
+        <w:tblLook w:val="04A0" w:firstRow="1" w:lastRow="0" w:firstColumn="1" w:lastColumn="0" w:noHBand="0" w:noVBand="1"/>
+      </w:tblPr>
+      <w:tblGrid>
+        <w:gridCol w:w="2095"/>
+        <w:gridCol w:w="1063"/>
+      </w:tblGrid>
+      <w:tr>
+        <w:trPr>
+          <w:trHeight w:val="288"/>
+          <w:jc w:val="center"/>
+        </w:trPr>
+        <w:tc>
+          <w:tcPr>
+            <w:tcW w:w="2095" w:type="dxa"/>
+            <w:tcBorders>
+              <w:top w:val="single" w:sz="4" w:space="0" w:color="auto"/>
+              <w:left w:val="single" w:sz="4" w:space="0" w:color="auto"/>
+              <w:bottom w:val="single" w:sz="4" w:space="0" w:color="auto"/>
+              <w:right w:val="single" w:sz="4" w:space="0" w:color="auto"/>
+            </w:tcBorders>
+            <w:shd w:val="clear" w:color="auto" w:fill="auto"/>
+            <w:noWrap/>
+            <w:vAlign w:val="bottom"/>
+            <w:hideMark/>
+          </w:tcPr>
+          <w:p>
+            <w:pPr>
+              <w:rPr>
+                <w:rFonts w:eastAsia="Times New Roman"/>
+                <w:sz w:val="22"/>
+                <w:szCs w:val="22"/>
+              </w:rPr>
+            </w:pPr>
+            <w:proofErr w:type="gramStart"/>
+            <w:r>
+              <w:rPr>
+                <w:rFonts w:eastAsia="Times New Roman"/>
+                <w:sz w:val="22"/>
+                <w:szCs w:val="22"/>
+              </w:rPr>
+              <w:t>t</w:t>
+            </w:r>
+            <w:proofErr w:type="gramEnd"/>
+            <w:r>
+              <w:rPr>
+                <w:rFonts w:eastAsia="Times New Roman"/>
+                <w:sz w:val="22"/>
+                <w:szCs w:val="22"/>
+              </w:rPr>
+              <w:t>-</w:t>
+            </w:r>
+            <w:proofErr w:type="spellStart"/>
+            <w:r>
+              <w:rPr>
+                <w:rFonts w:eastAsia="Times New Roman"/>
+                <w:sz w:val="22"/>
+                <w:szCs w:val="22"/>
+              </w:rPr>
+              <w:t>statistic</w:t>
+            </w:r>
+            <w:proofErr w:type="spellEnd"/>
+          </w:p>
+        </w:tc>
+        <w:tc>
+          <w:tcPr>
+            <w:tcW w:w="1063" w:type="dxa"/>
+            <w:tcBorders>
+              <w:top w:val="single" w:sz="4" w:space="0" w:color="auto"/>
+              <w:left w:val="nil"/>
+              <w:bottom w:val="single" w:sz="4" w:space="0" w:color="auto"/>
+              <w:right w:val="single" w:sz="4" w:space="0" w:color="auto"/>
+            </w:tcBorders>
+            <w:shd w:val="clear" w:color="auto" w:fill="auto"/>
+            <w:noWrap/>
+            <w:vAlign w:val="bottom"/>
+            <w:hideMark/>
+          </w:tcPr>
+          <w:p>
+            <w:pPr>
+              <w:jc w:val="right"/>
+              <w:rPr>
+                <w:rFonts w:eastAsia="Times New Roman"/>
+                <w:sz w:val="22"/>
+                <w:szCs w:val="22"/>
+              </w:rPr>
+            </w:pPr>
+            <w:r>
+              <w:rPr>
+                <w:rFonts w:eastAsia="Times New Roman"/>
+                <w:sz w:val="22"/>
+                <w:szCs w:val="22"/>
+              </w:rPr>
+              <w:t>8.021</w:t>
+            </w:r>
+          </w:p>
+        </w:tc>
+      </w:tr>
+      <w:tr>
+        <w:trPr>
+          <w:trHeight w:val="288"/>
+          <w:jc w:val="center"/>
+        </w:trPr>
+        <w:tc>
+          <w:tcPr>
+            <w:tcW w:w="2095" w:type="dxa"/>
+            <w:tcBorders>
+              <w:top w:val="nil"/>
+              <w:left w:val="single" w:sz="4" w:space="0" w:color="auto"/>
+              <w:bottom w:val="single" w:sz="4" w:space="0" w:color="auto"/>
+              <w:right w:val="single" w:sz="4" w:space="0" w:color="auto"/>
+            </w:tcBorders>
+            <w:shd w:val="clear" w:color="auto" w:fill="auto"/>
+            <w:noWrap/>
+            <w:vAlign w:val="bottom"/>
+            <w:hideMark/>
+          </w:tcPr>
+          <w:p>
+            <w:pPr>
+              <w:rPr>
+                <w:rFonts w:eastAsia="Times New Roman"/>
+                <w:sz w:val="22"/>
+                <w:szCs w:val="22"/>
+              </w:rPr>
+            </w:pPr>
+            <w:r>
+              <w:rPr>
+                <w:rFonts w:eastAsia="Times New Roman"/>
+                <w:sz w:val="22"/>
+                <w:szCs w:val="22"/>
+              </w:rPr>
+              <w:t>Graus de liberdade</w:t>
+            </w:r>
+          </w:p>
+        </w:tc>
+        <w:tc>
+          <w:tcPr>
+            <w:tcW w:w="1063" w:type="dxa"/>
+            <w:tcBorders>
+              <w:top w:val="nil"/>
+              <w:left w:val="nil"/>
+              <w:bottom w:val="single" w:sz="4" w:space="0" w:color="auto"/>
+              <w:right w:val="single" w:sz="4" w:space="0" w:color="auto"/>
+            </w:tcBorders>
+            <w:shd w:val="clear" w:color="auto" w:fill="auto"/>
+            <w:noWrap/>
+            <w:vAlign w:val="bottom"/>
+            <w:hideMark/>
+          </w:tcPr>
+          <w:p>
+            <w:pPr>
+              <w:jc w:val="right"/>
+              <w:rPr>
+                <w:rFonts w:eastAsia="Times New Roman"/>
+                <w:sz w:val="22"/>
+                <w:szCs w:val="22"/>
+              </w:rPr>
+            </w:pPr>
+            <w:r>
+              <w:rPr>
+                <w:rFonts w:eastAsia="Times New Roman"/>
+                <w:sz w:val="22"/>
+                <w:szCs w:val="22"/>
+              </w:rPr>
+              <w:t>23</w:t>
+            </w:r>
+          </w:p>
+        </w:tc>
+      </w:tr>
+      <w:tr>
+        <w:trPr>
+          <w:trHeight w:val="288"/>
+          <w:jc w:val="center"/>
+        </w:trPr>
+        <w:tc>
+          <w:tcPr>
+            <w:tcW w:w="2095" w:type="dxa"/>
+            <w:tcBorders>
+              <w:top w:val="nil"/>
+              <w:left w:val="single" w:sz="4" w:space="0" w:color="auto"/>
+              <w:bottom w:val="single" w:sz="4" w:space="0" w:color="auto"/>
+              <w:right w:val="single" w:sz="4" w:space="0" w:color="auto"/>
+            </w:tcBorders>
+            <w:shd w:val="clear" w:color="auto" w:fill="auto"/>
+            <w:noWrap/>
+            <w:vAlign w:val="bottom"/>
+            <w:hideMark/>
+          </w:tcPr>
+          <w:p>
+            <w:pPr>
+              <w:rPr>
+                <w:rFonts w:eastAsia="Times New Roman"/>
+                <w:sz w:val="22"/>
+                <w:szCs w:val="22"/>
+              </w:rPr>
+            </w:pPr>
+            <w:proofErr w:type="gramStart"/>
+            <w:r>
+              <w:rPr>
+                <w:rFonts w:eastAsia="Times New Roman"/>
+                <w:sz w:val="22"/>
+                <w:szCs w:val="22"/>
+              </w:rPr>
+              <w:t>t</w:t>
+            </w:r>
+            <w:proofErr w:type="gramEnd"/>
+            <w:r>
+              <w:rPr>
+                <w:rFonts w:eastAsia="Times New Roman"/>
+                <w:sz w:val="22"/>
+                <w:szCs w:val="22"/>
+              </w:rPr>
+              <w:t>-</w:t>
+            </w:r>
+            <w:proofErr w:type="spellStart"/>
+            <w:r>
+              <w:rPr>
+                <w:rFonts w:eastAsia="Times New Roman"/>
+                <w:sz w:val="22"/>
+                <w:szCs w:val="22"/>
+              </w:rPr>
+              <w:t>critical</w:t>
+            </w:r>
+            <w:proofErr w:type="spellEnd"/>
+            <w:r>
+              <w:rPr>
+                <w:rFonts w:eastAsia="Times New Roman"/>
+                <w:sz w:val="22"/>
+                <w:szCs w:val="22"/>
+              </w:rPr>
+              <w:t xml:space="preserve"> (alfa = 0.05)</w:t>
+            </w:r>
+          </w:p>
+        </w:tc>
+        <w:tc>
+          <w:tcPr>
+            <w:tcW w:w="1063" w:type="dxa"/>
+            <w:tcBorders>
+              <w:top w:val="nil"/>
+              <w:left w:val="nil"/>
+              <w:bottom w:val="single" w:sz="4" w:space="0" w:color="auto"/>
+              <w:right w:val="single" w:sz="4" w:space="0" w:color="auto"/>
+            </w:tcBorders>
+            <w:shd w:val="clear" w:color="auto" w:fill="auto"/>
+            <w:noWrap/>
+            <w:vAlign w:val="bottom"/>
+            <w:hideMark/>
+          </w:tcPr>
+          <w:p>
+            <w:pPr>
+              <w:jc w:val="right"/>
+              <w:rPr>
+                <w:rFonts w:eastAsia="Times New Roman"/>
+                <w:sz w:val="22"/>
+                <w:szCs w:val="22"/>
+              </w:rPr>
+            </w:pPr>
+            <w:r>
+              <w:rPr>
+                <w:rFonts w:eastAsia="Times New Roman"/>
+                <w:sz w:val="22"/>
+                <w:szCs w:val="22"/>
+              </w:rPr>
+              <w:t>+/- 2.069</w:t>
+            </w:r>
+          </w:p>
+        </w:tc>
+      </w:tr>
+    </w:tbl>
+    <w:p>
+      <w:pPr>
+        <w:ind w:left="720"/>
+        <w:contextualSpacing/>
+        <w:rPr>
+          <w:rFonts w:ascii="Arial" w:eastAsia="Arial" w:hAnsi="Arial" w:cs="Arial"/>
+          <w:sz w:val="22"/>
+          <w:szCs w:val="22"/>
+        </w:rPr>
+      </w:pPr>
+    </w:p>
+    <w:p>
+      <w:pPr>
+        <w:ind w:left="720"/>
+        <w:contextualSpacing/>
+        <w:rPr>
+          <w:rFonts w:ascii="Arial" w:eastAsia="Arial" w:hAnsi="Arial" w:cs="Arial"/>
+          <w:sz w:val="22"/>
+          <w:szCs w:val="22"/>
+        </w:rPr>
+      </w:pPr>
+      <w:r>
+        <w:rPr>
+          <w:rFonts w:ascii="Arial" w:eastAsia="Arial" w:hAnsi="Arial" w:cs="Arial"/>
+          <w:sz w:val="22"/>
+          <w:szCs w:val="22"/>
+        </w:rPr>
+        <w:t>Como t-</w:t>
+      </w:r>
+      <w:proofErr w:type="spellStart"/>
+      <w:r>
+        <w:rPr>
+          <w:rFonts w:ascii="Arial" w:eastAsia="Arial" w:hAnsi="Arial" w:cs="Arial"/>
+          <w:sz w:val="22"/>
+          <w:szCs w:val="22"/>
+        </w:rPr>
+        <w:t>statistic</w:t>
+      </w:r>
+      <w:proofErr w:type="spellEnd"/>
+      <w:r>
+        <w:rPr>
+          <w:rFonts w:ascii="Arial" w:eastAsia="Arial" w:hAnsi="Arial" w:cs="Arial"/>
+          <w:sz w:val="22"/>
+          <w:szCs w:val="22"/>
+        </w:rPr>
+        <w:t xml:space="preserve"> é maior que t-</w:t>
+      </w:r>
+      <w:proofErr w:type="spellStart"/>
+      <w:r>
+        <w:rPr>
+          <w:rFonts w:ascii="Arial" w:eastAsia="Arial" w:hAnsi="Arial" w:cs="Arial"/>
+          <w:sz w:val="22"/>
+          <w:szCs w:val="22"/>
+        </w:rPr>
+        <w:t>critical</w:t>
+      </w:r>
+      <w:proofErr w:type="spellEnd"/>
+      <w:r>
+        <w:rPr>
+          <w:rFonts w:ascii="Arial" w:eastAsia="Arial" w:hAnsi="Arial" w:cs="Arial"/>
+          <w:sz w:val="22"/>
+          <w:szCs w:val="22"/>
+        </w:rPr>
+        <w:t xml:space="preserve"> podemos rejeitar a hipótese nula, sendo assim a performance em ambos os testes são diferentes.</w:t>
+      </w:r>
+    </w:p>
+    <w:p>
+      <w:pPr>
+        <w:ind w:left="720"/>
+        <w:contextualSpacing/>
+        <w:rPr>
+          <w:rFonts w:ascii="Arial" w:eastAsia="Arial" w:hAnsi="Arial" w:cs="Arial"/>
+          <w:sz w:val="22"/>
+          <w:szCs w:val="22"/>
+        </w:rPr>
+      </w:pPr>
+    </w:p>
+    <w:p>
+      <w:pPr>
+        <w:ind w:left="720"/>
+        <w:contextualSpacing/>
+        <w:rPr>
+          <w:rFonts w:ascii="Arial" w:eastAsia="Arial" w:hAnsi="Arial" w:cs="Arial"/>
+          <w:sz w:val="22"/>
+          <w:szCs w:val="22"/>
+        </w:rPr>
+      </w:pPr>
+      <w:r>
+        <w:rPr>
+          <w:rFonts w:ascii="Arial" w:eastAsia="Arial" w:hAnsi="Arial" w:cs="Arial"/>
+          <w:sz w:val="22"/>
+          <w:szCs w:val="22"/>
+        </w:rPr>
+        <w:t>Só por curiosidade medimos o coeficiente de determinação:</w:t>
+      </w:r>
+    </w:p>
+    <w:tbl>
+      <w:tblPr>
+        <w:tblW w:w="3200" w:type="dxa"/>
+        <w:jc w:val="center"/>
+        <w:tblCellMar>
+          <w:left w:w="70" w:type="dxa"/>
+          <w:right w:w="70" w:type="dxa"/>
+        </w:tblCellMar>
+        <w:tblLook w:val="04A0" w:firstRow="1" w:lastRow="0" w:firstColumn="1" w:lastColumn="0" w:noHBand="0" w:noVBand="1"/>
+      </w:tblPr>
+      <w:tblGrid>
+        <w:gridCol w:w="1960"/>
+        <w:gridCol w:w="1240"/>
+      </w:tblGrid>
+      <w:tr>
+        <w:trPr>
+          <w:trHeight w:val="288"/>
+          <w:jc w:val="center"/>
+        </w:trPr>
+        <w:tc>
+          <w:tcPr>
+            <w:tcW w:w="1960" w:type="dxa"/>
+            <w:tcBorders>
+              <w:top w:val="single" w:sz="4" w:space="0" w:color="auto"/>
+              <w:left w:val="single" w:sz="4" w:space="0" w:color="auto"/>
+              <w:bottom w:val="single" w:sz="4" w:space="0" w:color="auto"/>
+              <w:right w:val="single" w:sz="4" w:space="0" w:color="auto"/>
+            </w:tcBorders>
+            <w:shd w:val="clear" w:color="auto" w:fill="auto"/>
+            <w:noWrap/>
+            <w:vAlign w:val="bottom"/>
+            <w:hideMark/>
+          </w:tcPr>
+          <w:p>
+            <w:pPr>
+              <w:rPr>
+                <w:rFonts w:eastAsia="Times New Roman"/>
+                <w:sz w:val="22"/>
+                <w:szCs w:val="22"/>
+              </w:rPr>
+            </w:pPr>
+            <w:proofErr w:type="gramStart"/>
+            <w:r>
+              <w:rPr>
+                <w:rFonts w:eastAsia="Times New Roman"/>
+                <w:sz w:val="22"/>
+                <w:szCs w:val="22"/>
+              </w:rPr>
+              <w:t>r</w:t>
+            </w:r>
+            <w:proofErr w:type="gramEnd"/>
+            <w:r>
+              <w:rPr>
+                <w:rFonts w:eastAsia="Times New Roman"/>
+                <w:sz w:val="22"/>
+                <w:szCs w:val="22"/>
+              </w:rPr>
+              <w:t>^2</w:t>
+            </w:r>
+          </w:p>
+        </w:tc>
+        <w:tc>
+          <w:tcPr>
+            <w:tcW w:w="1240" w:type="dxa"/>
+            <w:tcBorders>
+              <w:top w:val="single" w:sz="4" w:space="0" w:color="auto"/>
+              <w:left w:val="nil"/>
+              <w:bottom w:val="single" w:sz="4" w:space="0" w:color="auto"/>
+              <w:right w:val="single" w:sz="4" w:space="0" w:color="auto"/>
+            </w:tcBorders>
+            <w:shd w:val="clear" w:color="auto" w:fill="auto"/>
+            <w:noWrap/>
+            <w:vAlign w:val="bottom"/>
+            <w:hideMark/>
+          </w:tcPr>
+          <w:p>
+            <w:pPr>
+              <w:jc w:val="right"/>
+              <w:rPr>
+                <w:rFonts w:eastAsia="Times New Roman"/>
+                <w:sz w:val="22"/>
+                <w:szCs w:val="22"/>
+              </w:rPr>
+            </w:pPr>
+            <w:r>
+              <w:rPr>
+                <w:rFonts w:eastAsia="Times New Roman"/>
+                <w:sz w:val="22"/>
+                <w:szCs w:val="22"/>
+              </w:rPr>
+              <w:t>0.737</w:t>
+            </w:r>
+          </w:p>
+        </w:tc>
+      </w:tr>
+    </w:tbl>
+    <w:p>
+      <w:pPr>
+        <w:ind w:left="720"/>
+        <w:contextualSpacing/>
+        <w:rPr>
+          <w:rFonts w:ascii="Arial" w:eastAsia="Arial" w:hAnsi="Arial" w:cs="Arial"/>
+          <w:sz w:val="22"/>
+          <w:szCs w:val="22"/>
+        </w:rPr>
+      </w:pPr>
+    </w:p>
+    <w:p>
+      <w:pPr>
+        <w:ind w:left="720"/>
+        <w:contextualSpacing/>
+        <w:rPr>
+          <w:rFonts w:ascii="Arial" w:eastAsia="Arial" w:hAnsi="Arial" w:cs="Arial"/>
+          <w:sz w:val="22"/>
+          <w:szCs w:val="22"/>
+        </w:rPr>
+      </w:pPr>
+      <w:r>
+        <w:rPr>
+          <w:rFonts w:ascii="Arial" w:eastAsia="Arial" w:hAnsi="Arial" w:cs="Arial"/>
+          <w:sz w:val="22"/>
+          <w:szCs w:val="22"/>
+        </w:rPr>
+        <w:t>Podemos ver que 73.7% dessa diferença é devido a diferença dos testes.</w:t>
+      </w:r>
+    </w:p>
+    <w:p>
+      <w:pPr>
+        <w:ind w:left="720"/>
+        <w:contextualSpacing/>
+        <w:rPr>
+          <w:rFonts w:ascii="Arial" w:eastAsia="Arial" w:hAnsi="Arial" w:cs="Arial"/>
+          <w:sz w:val="22"/>
+          <w:szCs w:val="22"/>
+        </w:rPr>
+      </w:pPr>
     </w:p>
     <w:p>
       <w:pPr>
@@ -1260,41 +2331,20 @@
         </w:numPr>
         <w:ind w:hanging="360"/>
         <w:contextualSpacing/>
-        <w:rPr>
-          <w:rFonts w:ascii="Arial" w:eastAsia="Arial" w:hAnsi="Arial" w:cs="Arial"/>
-          <w:sz w:val="22"/>
-          <w:szCs w:val="22"/>
-        </w:rPr>
-      </w:pPr>
-      <w:bookmarkStart w:id="1" w:name="_gjdgxs" w:colFirst="0" w:colLast="0"/>
+      </w:pPr>
+      <w:bookmarkStart w:id="0" w:name="_gjdgxs" w:colFirst="0" w:colLast="0"/>
+      <w:bookmarkEnd w:id="0"/>
+      <w:r>
+        <w:rPr>
+          <w:rFonts w:ascii="Arial" w:eastAsia="Arial" w:hAnsi="Arial" w:cs="Arial"/>
+          <w:sz w:val="22"/>
+          <w:szCs w:val="22"/>
+        </w:rPr>
+        <w:t>Opcional: O que você acha que é responsável pelo efeito observado? Consegue pensar em uma alternativa ou tarefa similar que resultaria em um efeito parecido? Alguma pesquisa em relação ao problema pode ser útil para pensar nessas duas questões!</w:t>
+      </w:r>
+      <w:bookmarkStart w:id="1" w:name="_GoBack"/>
       <w:bookmarkEnd w:id="1"/>
-      <w:r>
-        <w:rPr>
-          <w:rFonts w:ascii="Arial" w:eastAsia="Arial" w:hAnsi="Arial" w:cs="Arial"/>
-          <w:sz w:val="22"/>
-          <w:szCs w:val="22"/>
-        </w:rPr>
-        <w:t>Opcional: O que você acha que é responsável pelo efeito observado? Consegue pensar em uma alternativa o</w:t>
-      </w:r>
-      <w:r>
-        <w:rPr>
-          <w:rFonts w:ascii="Arial" w:eastAsia="Arial" w:hAnsi="Arial" w:cs="Arial"/>
-          <w:sz w:val="22"/>
-          <w:szCs w:val="22"/>
-        </w:rPr>
-        <w:t xml:space="preserve">u tarefa similar que resultaria em um efeito parecido? </w:t>
-      </w:r>
-      <w:r>
-        <w:rPr>
-          <w:rFonts w:ascii="Arial" w:eastAsia="Arial" w:hAnsi="Arial" w:cs="Arial"/>
-          <w:sz w:val="22"/>
-          <w:szCs w:val="22"/>
-        </w:rPr>
-        <w:lastRenderedPageBreak/>
-        <w:t>Alguma pesquisa em relação ao problema pode ser útil para pensar nessas duas questões!</w:t>
-      </w:r>
-    </w:p>
-    <w:p/>
+    </w:p>
     <w:sectPr>
       <w:pgSz w:w="11900" w:h="16840"/>
       <w:pgMar w:top="1440" w:right="1440" w:bottom="1440" w:left="1440" w:header="720" w:footer="720" w:gutter="0"/>
@@ -2169,7 +3219,7 @@
           <c:invertIfNegative val="0"/>
           <c:cat>
             <c:strRef>
-              <c:f>stroopdata!$H$3:$H$11</c:f>
+              <c:f>Histograma!$D$3:$D$11</c:f>
               <c:strCache>
                 <c:ptCount val="9"/>
                 <c:pt idx="0">
@@ -2204,7 +3254,7 @@
           </c:cat>
           <c:val>
             <c:numRef>
-              <c:f>stroopdata!$I$3:$I$11</c:f>
+              <c:f>Histograma!$E$3:$E$11</c:f>
               <c:numCache>
                 <c:formatCode>General</c:formatCode>
                 <c:ptCount val="9"/>
@@ -2388,7 +3438,7 @@
           <c:invertIfNegative val="0"/>
           <c:cat>
             <c:strRef>
-              <c:f>stroopdata!$H$16:$H$24</c:f>
+              <c:f>Histograma!$D$16:$D$24</c:f>
               <c:strCache>
                 <c:ptCount val="9"/>
                 <c:pt idx="0">
@@ -2423,7 +3473,7 @@
           </c:cat>
           <c:val>
             <c:numRef>
-              <c:f>stroopdata!$I$16:$I$24</c:f>
+              <c:f>Histograma!$E$16:$E$24</c:f>
               <c:numCache>
                 <c:formatCode>General</c:formatCode>
                 <c:ptCount val="9"/>

--- a/Estatistica-ACienciadasEscolhas.docx
+++ b/Estatistica-ACienciadasEscolhas.docx
@@ -338,25 +338,7 @@
           <w:sz w:val="22"/>
           <w:szCs w:val="22"/>
         </w:rPr>
-        <w:t xml:space="preserve"> No caso, acredito que o melhor teste para ser realizado é a hipótese </w:t>
-      </w:r>
-      <w:proofErr w:type="gramStart"/>
-      <w:r>
-        <w:rPr>
-          <w:rFonts w:asciiTheme="minorHAnsi" w:eastAsia="Arial" w:hAnsiTheme="minorHAnsi" w:cstheme="minorHAnsi"/>
-          <w:sz w:val="22"/>
-          <w:szCs w:val="22"/>
-        </w:rPr>
-        <w:t>dos</w:t>
-      </w:r>
-      <w:proofErr w:type="gramEnd"/>
-      <w:r>
-        <w:rPr>
-          <w:rFonts w:asciiTheme="minorHAnsi" w:eastAsia="Arial" w:hAnsiTheme="minorHAnsi" w:cstheme="minorHAnsi"/>
-          <w:sz w:val="22"/>
-          <w:szCs w:val="22"/>
-        </w:rPr>
-        <w:t xml:space="preserve"> testes serem iguais, dessa forma não ficamos presos a uma direção para a performance do teste.</w:t>
+        <w:t xml:space="preserve"> No caso, acredito que o melhor teste para ser realizado é a hipótese dos testes serem iguais, dessa forma não ficamos presos a uma direção para a performance do teste.</w:t>
       </w:r>
     </w:p>
     <w:p>
@@ -1157,41 +1139,15 @@
           <w:sz w:val="22"/>
           <w:szCs w:val="22"/>
         </w:rPr>
-        <w:t>Performance incongruente</w:t>
-      </w:r>
-      <w:r>
-        <w:rPr>
-          <w:rFonts w:ascii="Arial" w:eastAsia="Arial" w:hAnsi="Arial" w:cs="Arial"/>
-          <w:sz w:val="22"/>
-          <w:szCs w:val="22"/>
-        </w:rPr>
-        <w:t xml:space="preserve"> - </w:t>
-      </w:r>
-      <w:r>
-        <w:rPr>
-          <w:rFonts w:ascii="Arial" w:eastAsia="Arial" w:hAnsi="Arial" w:cs="Arial"/>
-          <w:sz w:val="22"/>
-          <w:szCs w:val="22"/>
-        </w:rPr>
-        <w:t xml:space="preserve">Performance </w:t>
-      </w:r>
-      <w:proofErr w:type="gramStart"/>
-      <w:r>
-        <w:rPr>
-          <w:rFonts w:ascii="Arial" w:eastAsia="Arial" w:hAnsi="Arial" w:cs="Arial"/>
-          <w:sz w:val="22"/>
-          <w:szCs w:val="22"/>
-        </w:rPr>
-        <w:t>congruente !</w:t>
-      </w:r>
-      <w:proofErr w:type="gramEnd"/>
-      <w:r>
-        <w:rPr>
-          <w:rFonts w:ascii="Arial" w:eastAsia="Arial" w:hAnsi="Arial" w:cs="Arial"/>
-          <w:sz w:val="22"/>
-          <w:szCs w:val="22"/>
-        </w:rPr>
-        <w:t xml:space="preserve">= (diferente) </w:t>
+        <w:t xml:space="preserve">Performance incongruente - </w:t>
+      </w:r>
+      <w:r>
+        <w:rPr>
+          <w:rFonts w:ascii="Arial" w:eastAsia="Arial" w:hAnsi="Arial" w:cs="Arial"/>
+          <w:sz w:val="22"/>
+          <w:szCs w:val="22"/>
+        </w:rPr>
+        <w:t xml:space="preserve">Performance congruente != (diferente) </w:t>
       </w:r>
       <w:r>
         <w:rPr>
@@ -1737,7 +1693,6 @@
                 <w:szCs w:val="22"/>
               </w:rPr>
             </w:pPr>
-            <w:proofErr w:type="gramStart"/>
             <w:r>
               <w:rPr>
                 <w:rFonts w:eastAsia="Times New Roman"/>
@@ -1746,7 +1701,6 @@
               </w:rPr>
               <w:t>n</w:t>
             </w:r>
-            <w:proofErr w:type="gramEnd"/>
           </w:p>
         </w:tc>
         <w:tc>
@@ -1855,23 +1809,13 @@
                 <w:szCs w:val="22"/>
               </w:rPr>
             </w:pPr>
-            <w:proofErr w:type="gramStart"/>
             <w:r>
               <w:rPr>
                 <w:rFonts w:eastAsia="Times New Roman"/>
                 <w:sz w:val="22"/>
                 <w:szCs w:val="22"/>
               </w:rPr>
-              <w:t>t</w:t>
-            </w:r>
-            <w:proofErr w:type="gramEnd"/>
-            <w:r>
-              <w:rPr>
-                <w:rFonts w:eastAsia="Times New Roman"/>
-                <w:sz w:val="22"/>
-                <w:szCs w:val="22"/>
-              </w:rPr>
-              <w:t>-</w:t>
+              <w:t>t-</w:t>
             </w:r>
             <w:proofErr w:type="spellStart"/>
             <w:r>
@@ -2017,23 +1961,13 @@
                 <w:szCs w:val="22"/>
               </w:rPr>
             </w:pPr>
-            <w:proofErr w:type="gramStart"/>
             <w:r>
               <w:rPr>
                 <w:rFonts w:eastAsia="Times New Roman"/>
                 <w:sz w:val="22"/>
                 <w:szCs w:val="22"/>
               </w:rPr>
-              <w:t>t</w:t>
-            </w:r>
-            <w:proofErr w:type="gramEnd"/>
-            <w:r>
-              <w:rPr>
-                <w:rFonts w:eastAsia="Times New Roman"/>
-                <w:sz w:val="22"/>
-                <w:szCs w:val="22"/>
-              </w:rPr>
-              <w:t>-</w:t>
+              <w:t>t-</w:t>
             </w:r>
             <w:proofErr w:type="spellStart"/>
             <w:r>
@@ -2227,23 +2161,13 @@
                 <w:szCs w:val="22"/>
               </w:rPr>
             </w:pPr>
-            <w:proofErr w:type="gramStart"/>
             <w:r>
               <w:rPr>
                 <w:rFonts w:eastAsia="Times New Roman"/>
                 <w:sz w:val="22"/>
                 <w:szCs w:val="22"/>
               </w:rPr>
-              <w:t>r</w:t>
-            </w:r>
-            <w:proofErr w:type="gramEnd"/>
-            <w:r>
-              <w:rPr>
-                <w:rFonts w:eastAsia="Times New Roman"/>
-                <w:sz w:val="22"/>
-                <w:szCs w:val="22"/>
-              </w:rPr>
-              <w:t>^2</w:t>
+              <w:t>r^2</w:t>
             </w:r>
           </w:p>
         </w:tc>
@@ -2341,6 +2265,26 @@
           <w:szCs w:val="22"/>
         </w:rPr>
         <w:t>Opcional: O que você acha que é responsável pelo efeito observado? Consegue pensar em uma alternativa ou tarefa similar que resultaria em um efeito parecido? Alguma pesquisa em relação ao problema pode ser útil para pensar nessas duas questões!</w:t>
+      </w:r>
+    </w:p>
+    <w:p>
+      <w:pPr>
+        <w:ind w:left="720"/>
+        <w:contextualSpacing/>
+        <w:rPr>
+          <w:rFonts w:ascii="Arial" w:eastAsia="Arial" w:hAnsi="Arial" w:cs="Arial"/>
+          <w:sz w:val="22"/>
+          <w:szCs w:val="22"/>
+        </w:rPr>
+      </w:pPr>
+    </w:p>
+    <w:p>
+      <w:pPr>
+        <w:ind w:left="720"/>
+        <w:contextualSpacing/>
+      </w:pPr>
+      <w:r>
+        <w:t>De acordo com a análise anteriormente apresentada do r^2, acreditamos que 73.7% é efeito da incongruência. Uma possibilidade seria aumentar o teste, além dos dois testes apresentados poderíamos fazer um teste somente com cores (sem nada escrito) e um somente com escrito (tudo em preto) e verificar qual a performance das pessoas com isso.</w:t>
       </w:r>
       <w:bookmarkStart w:id="1" w:name="_GoBack"/>
       <w:bookmarkEnd w:id="1"/>

--- a/Estatistica-ACienciadasEscolhas.docx
+++ b/Estatistica-ACienciadasEscolhas.docx
@@ -338,7 +338,89 @@
           <w:sz w:val="22"/>
           <w:szCs w:val="22"/>
         </w:rPr>
-        <w:t xml:space="preserve"> No caso, acredito que o melhor teste para ser realizado é a hipótese dos testes serem iguais, dessa forma não ficamos presos a uma direção para a performance do teste.</w:t>
+        <w:t xml:space="preserve"> No caso, acredito que o melhor teste para ser realizado é a hipótese dos testes serem iguais</w:t>
+      </w:r>
+      <w:r>
+        <w:rPr>
+          <w:rFonts w:asciiTheme="minorHAnsi" w:eastAsia="Arial" w:hAnsiTheme="minorHAnsi" w:cstheme="minorHAnsi"/>
+          <w:sz w:val="22"/>
+          <w:szCs w:val="22"/>
+        </w:rPr>
+        <w:t xml:space="preserve"> (</w:t>
+      </w:r>
+      <w:r>
+        <w:rPr>
+          <w:rFonts w:asciiTheme="minorHAnsi" w:eastAsia="Arial" w:hAnsiTheme="minorHAnsi" w:cstheme="minorHAnsi"/>
+          <w:sz w:val="22"/>
+          <w:szCs w:val="22"/>
+        </w:rPr>
+        <w:t>Performance incongruente - Performance congruente = 0</w:t>
+      </w:r>
+      <w:r>
+        <w:rPr>
+          <w:rFonts w:asciiTheme="minorHAnsi" w:eastAsia="Arial" w:hAnsiTheme="minorHAnsi" w:cstheme="minorHAnsi"/>
+          <w:sz w:val="22"/>
+          <w:szCs w:val="22"/>
+        </w:rPr>
+        <w:t>)</w:t>
+      </w:r>
+      <w:r>
+        <w:rPr>
+          <w:rFonts w:asciiTheme="minorHAnsi" w:eastAsia="Arial" w:hAnsiTheme="minorHAnsi" w:cstheme="minorHAnsi"/>
+          <w:sz w:val="22"/>
+          <w:szCs w:val="22"/>
+        </w:rPr>
+        <w:t>, dessa forma não ficamos presos a uma direção para a performance do teste</w:t>
+      </w:r>
+      <w:r>
+        <w:rPr>
+          <w:rFonts w:asciiTheme="minorHAnsi" w:eastAsia="Arial" w:hAnsiTheme="minorHAnsi" w:cstheme="minorHAnsi"/>
+          <w:sz w:val="22"/>
+          <w:szCs w:val="22"/>
+        </w:rPr>
+        <w:t xml:space="preserve"> e a hipótese alternativa seria de ambos os testes serem diferentes (</w:t>
+      </w:r>
+      <w:r>
+        <w:rPr>
+          <w:rFonts w:asciiTheme="minorHAnsi" w:eastAsia="Arial" w:hAnsiTheme="minorHAnsi" w:cstheme="minorHAnsi"/>
+          <w:sz w:val="22"/>
+          <w:szCs w:val="22"/>
+        </w:rPr>
+        <w:t xml:space="preserve">Performance incongruente - Performance </w:t>
+      </w:r>
+      <w:proofErr w:type="gramStart"/>
+      <w:r>
+        <w:rPr>
+          <w:rFonts w:asciiTheme="minorHAnsi" w:eastAsia="Arial" w:hAnsiTheme="minorHAnsi" w:cstheme="minorHAnsi"/>
+          <w:sz w:val="22"/>
+          <w:szCs w:val="22"/>
+        </w:rPr>
+        <w:t>congruente !</w:t>
+      </w:r>
+      <w:proofErr w:type="gramEnd"/>
+      <w:r>
+        <w:rPr>
+          <w:rFonts w:asciiTheme="minorHAnsi" w:eastAsia="Arial" w:hAnsiTheme="minorHAnsi" w:cstheme="minorHAnsi"/>
+          <w:sz w:val="22"/>
+          <w:szCs w:val="22"/>
+        </w:rPr>
+        <w:t>= (diferente) 0</w:t>
+      </w:r>
+      <w:r>
+        <w:rPr>
+          <w:rFonts w:asciiTheme="minorHAnsi" w:eastAsia="Arial" w:hAnsiTheme="minorHAnsi" w:cstheme="minorHAnsi"/>
+          <w:sz w:val="22"/>
+          <w:szCs w:val="22"/>
+        </w:rPr>
+        <w:t>)</w:t>
+      </w:r>
+      <w:r>
+        <w:rPr>
+          <w:rFonts w:asciiTheme="minorHAnsi" w:eastAsia="Arial" w:hAnsiTheme="minorHAnsi" w:cstheme="minorHAnsi"/>
+          <w:sz w:val="22"/>
+          <w:szCs w:val="22"/>
+        </w:rPr>
+        <w:t>.</w:t>
       </w:r>
     </w:p>
     <w:p>
@@ -470,7 +552,25 @@
           <w:sz w:val="22"/>
           <w:szCs w:val="22"/>
         </w:rPr>
-        <w:t xml:space="preserve"> contém o resultado de um número de participantes do teste. Cada coluna desse conjunto de dados contém o desempenho de um participante, junto com o primeiro número, que é o resultado da tarefa congruente, e o segundo número, resultado da tarefa incongruente.</w:t>
+        <w:t xml:space="preserve"> contém o resultado de um número de participantes do teste. Cada coluna desse conjunto de dados contém o desempenho de um participante, </w:t>
+      </w:r>
+      <w:proofErr w:type="gramStart"/>
+      <w:r>
+        <w:rPr>
+          <w:rFonts w:ascii="Arial" w:eastAsia="Arial" w:hAnsi="Arial" w:cs="Arial"/>
+          <w:sz w:val="22"/>
+          <w:szCs w:val="22"/>
+        </w:rPr>
+        <w:t>junto</w:t>
+      </w:r>
+      <w:proofErr w:type="gramEnd"/>
+      <w:r>
+        <w:rPr>
+          <w:rFonts w:ascii="Arial" w:eastAsia="Arial" w:hAnsi="Arial" w:cs="Arial"/>
+          <w:sz w:val="22"/>
+          <w:szCs w:val="22"/>
+        </w:rPr>
+        <w:t xml:space="preserve"> com o primeiro número, que é o resultado da tarefa congruente, e o segundo número, resultado da tarefa incongruente.</w:t>
       </w:r>
     </w:p>
     <w:p/>
@@ -494,6 +594,7 @@
           <w:sz w:val="22"/>
           <w:szCs w:val="22"/>
         </w:rPr>
+        <w:lastRenderedPageBreak/>
         <w:t>Reporte alguma estatística descritiva em relação a esse conjunto de dados. Inclua, pelo menos, uma medida de tendência central de pelo menos uma medida de variabilidade.</w:t>
       </w:r>
     </w:p>
@@ -545,7 +646,6 @@
                 <w:sz w:val="22"/>
                 <w:szCs w:val="22"/>
               </w:rPr>
-              <w:lastRenderedPageBreak/>
               <w:t> </w:t>
             </w:r>
           </w:p>
@@ -1041,7 +1141,16 @@
           <w:sz w:val="22"/>
           <w:szCs w:val="22"/>
         </w:rPr>
-        <w:t>Agora desempenhe o teste estatístico e reporte seus resultados. Qual seu nível de confiança e o valor estatístico crítico? Você rejeitou a hipótese nula ou falhou ao tentar rejeitá-la? Encontre uma conclusão em relação ao experimento da tarefa. Os resultados estão de acordo com suas expectativas?</w:t>
+        <w:t xml:space="preserve">Agora desempenhe o teste estatístico e reporte seus resultados. Qual seu nível de confiança e o valor estatístico crítico? Você rejeitou a hipótese nula ou falhou ao </w:t>
+      </w:r>
+      <w:r>
+        <w:rPr>
+          <w:rFonts w:ascii="Arial" w:eastAsia="Arial" w:hAnsi="Arial" w:cs="Arial"/>
+          <w:sz w:val="22"/>
+          <w:szCs w:val="22"/>
+        </w:rPr>
+        <w:lastRenderedPageBreak/>
+        <w:t>tentar rejeitá-la? Encontre uma conclusão em relação ao experimento da tarefa. Os resultados estão de acordo com suas expectativas?</w:t>
       </w:r>
     </w:p>
     <w:p>
@@ -1130,7 +1239,6 @@
           <w:sz w:val="22"/>
           <w:szCs w:val="22"/>
         </w:rPr>
-        <w:lastRenderedPageBreak/>
         <w:t xml:space="preserve">Hipótese alternativa: </w:t>
       </w:r>
       <w:r>
@@ -1147,7 +1255,25 @@
           <w:sz w:val="22"/>
           <w:szCs w:val="22"/>
         </w:rPr>
-        <w:t xml:space="preserve">Performance congruente != (diferente) </w:t>
+        <w:t xml:space="preserve">Performance </w:t>
+      </w:r>
+      <w:proofErr w:type="gramStart"/>
+      <w:r>
+        <w:rPr>
+          <w:rFonts w:ascii="Arial" w:eastAsia="Arial" w:hAnsi="Arial" w:cs="Arial"/>
+          <w:sz w:val="22"/>
+          <w:szCs w:val="22"/>
+        </w:rPr>
+        <w:t>congruente !</w:t>
+      </w:r>
+      <w:proofErr w:type="gramEnd"/>
+      <w:r>
+        <w:rPr>
+          <w:rFonts w:ascii="Arial" w:eastAsia="Arial" w:hAnsi="Arial" w:cs="Arial"/>
+          <w:sz w:val="22"/>
+          <w:szCs w:val="22"/>
+        </w:rPr>
+        <w:t xml:space="preserve">= (diferente) </w:t>
       </w:r>
       <w:r>
         <w:rPr>
@@ -1693,6 +1819,7 @@
                 <w:szCs w:val="22"/>
               </w:rPr>
             </w:pPr>
+            <w:proofErr w:type="gramStart"/>
             <w:r>
               <w:rPr>
                 <w:rFonts w:eastAsia="Times New Roman"/>
@@ -1701,6 +1828,7 @@
               </w:rPr>
               <w:t>n</w:t>
             </w:r>
+            <w:proofErr w:type="gramEnd"/>
           </w:p>
         </w:tc>
         <w:tc>
@@ -1809,13 +1937,23 @@
                 <w:szCs w:val="22"/>
               </w:rPr>
             </w:pPr>
+            <w:proofErr w:type="gramStart"/>
             <w:r>
               <w:rPr>
                 <w:rFonts w:eastAsia="Times New Roman"/>
                 <w:sz w:val="22"/>
                 <w:szCs w:val="22"/>
               </w:rPr>
-              <w:t>t-</w:t>
+              <w:t>t</w:t>
+            </w:r>
+            <w:proofErr w:type="gramEnd"/>
+            <w:r>
+              <w:rPr>
+                <w:rFonts w:eastAsia="Times New Roman"/>
+                <w:sz w:val="22"/>
+                <w:szCs w:val="22"/>
+              </w:rPr>
+              <w:t>-</w:t>
             </w:r>
             <w:proofErr w:type="spellStart"/>
             <w:r>
@@ -1961,13 +2099,23 @@
                 <w:szCs w:val="22"/>
               </w:rPr>
             </w:pPr>
+            <w:proofErr w:type="gramStart"/>
             <w:r>
               <w:rPr>
                 <w:rFonts w:eastAsia="Times New Roman"/>
                 <w:sz w:val="22"/>
                 <w:szCs w:val="22"/>
               </w:rPr>
-              <w:t>t-</w:t>
+              <w:t>t</w:t>
+            </w:r>
+            <w:proofErr w:type="gramEnd"/>
+            <w:r>
+              <w:rPr>
+                <w:rFonts w:eastAsia="Times New Roman"/>
+                <w:sz w:val="22"/>
+                <w:szCs w:val="22"/>
+              </w:rPr>
+              <w:t>-</w:t>
             </w:r>
             <w:proofErr w:type="spellStart"/>
             <w:r>
@@ -2089,6 +2237,34 @@
         </w:rPr>
         <w:t xml:space="preserve"> podemos rejeitar a hipótese nula, sendo assim a performance em ambos os testes são diferentes.</w:t>
       </w:r>
+      <w:r>
+        <w:rPr>
+          <w:rFonts w:ascii="Arial" w:eastAsia="Arial" w:hAnsi="Arial" w:cs="Arial"/>
+          <w:sz w:val="22"/>
+          <w:szCs w:val="22"/>
+        </w:rPr>
+        <w:t xml:space="preserve"> Utilizando o p-</w:t>
+      </w:r>
+      <w:proofErr w:type="spellStart"/>
+      <w:r>
+        <w:rPr>
+          <w:rFonts w:ascii="Arial" w:eastAsia="Arial" w:hAnsi="Arial" w:cs="Arial"/>
+          <w:sz w:val="22"/>
+          <w:szCs w:val="22"/>
+        </w:rPr>
+        <w:t>value</w:t>
+      </w:r>
+      <w:proofErr w:type="spellEnd"/>
+      <w:r>
+        <w:rPr>
+          <w:rFonts w:ascii="Arial" w:eastAsia="Arial" w:hAnsi="Arial" w:cs="Arial"/>
+          <w:sz w:val="22"/>
+          <w:szCs w:val="22"/>
+        </w:rPr>
+        <w:t xml:space="preserve"> a probabilidade seria 0.</w:t>
+      </w:r>
+      <w:bookmarkStart w:id="0" w:name="_GoBack"/>
+      <w:bookmarkEnd w:id="0"/>
     </w:p>
     <w:p>
       <w:pPr>
@@ -2161,13 +2337,23 @@
                 <w:szCs w:val="22"/>
               </w:rPr>
             </w:pPr>
+            <w:proofErr w:type="gramStart"/>
             <w:r>
               <w:rPr>
                 <w:rFonts w:eastAsia="Times New Roman"/>
                 <w:sz w:val="22"/>
                 <w:szCs w:val="22"/>
               </w:rPr>
-              <w:t>r^2</w:t>
+              <w:t>r</w:t>
+            </w:r>
+            <w:proofErr w:type="gramEnd"/>
+            <w:r>
+              <w:rPr>
+                <w:rFonts w:eastAsia="Times New Roman"/>
+                <w:sz w:val="22"/>
+                <w:szCs w:val="22"/>
+              </w:rPr>
+              <w:t>^2</w:t>
             </w:r>
           </w:p>
         </w:tc>
@@ -2256,8 +2442,8 @@
         <w:ind w:hanging="360"/>
         <w:contextualSpacing/>
       </w:pPr>
-      <w:bookmarkStart w:id="0" w:name="_gjdgxs" w:colFirst="0" w:colLast="0"/>
-      <w:bookmarkEnd w:id="0"/>
+      <w:bookmarkStart w:id="1" w:name="_gjdgxs" w:colFirst="0" w:colLast="0"/>
+      <w:bookmarkEnd w:id="1"/>
       <w:r>
         <w:rPr>
           <w:rFonts w:ascii="Arial" w:eastAsia="Arial" w:hAnsi="Arial" w:cs="Arial"/>
@@ -2286,8 +2472,6 @@
       <w:r>
         <w:t>De acordo com a análise anteriormente apresentada do r^2, acreditamos que 73.7% é efeito da incongruência. Uma possibilidade seria aumentar o teste, além dos dois testes apresentados poderíamos fazer um teste somente com cores (sem nada escrito) e um somente com escrito (tudo em preto) e verificar qual a performance das pessoas com isso.</w:t>
       </w:r>
-      <w:bookmarkStart w:id="1" w:name="_GoBack"/>
-      <w:bookmarkEnd w:id="1"/>
     </w:p>
     <w:sectPr>
       <w:pgSz w:w="11900" w:h="16840"/>

--- a/Estatistica-ACienciadasEscolhas.docx
+++ b/Estatistica-ACienciadasEscolhas.docx
@@ -322,6 +322,14 @@
           <w:sz w:val="22"/>
           <w:szCs w:val="22"/>
         </w:rPr>
+        <w:t xml:space="preserve">Para facilitar a escrita vamos chamar de “performance” o tempo que o usuário usa nos testes. </w:t>
+      </w:r>
+      <w:r>
+        <w:rPr>
+          <w:rFonts w:asciiTheme="minorHAnsi" w:eastAsia="Arial" w:hAnsiTheme="minorHAnsi" w:cstheme="minorHAnsi"/>
+          <w:sz w:val="22"/>
+          <w:szCs w:val="22"/>
+        </w:rPr>
         <w:t>Poderíamos pensar em 3 hipóteses para essa tarefa, performance ser igual entre os dois testes, performance ser melhor para nomes igual a cores e performance ser pior para nomes igual a cores</w:t>
       </w:r>
       <w:r>
@@ -386,25 +394,23 @@
           <w:sz w:val="22"/>
           <w:szCs w:val="22"/>
         </w:rPr>
-        <w:t xml:space="preserve">Performance incongruente - Performance </w:t>
-      </w:r>
-      <w:proofErr w:type="gramStart"/>
+        <w:t>Performance incongruente - Performance congruente != (diferente) 0</w:t>
+      </w:r>
       <w:r>
         <w:rPr>
           <w:rFonts w:asciiTheme="minorHAnsi" w:eastAsia="Arial" w:hAnsiTheme="minorHAnsi" w:cstheme="minorHAnsi"/>
           <w:sz w:val="22"/>
           <w:szCs w:val="22"/>
         </w:rPr>
-        <w:t>congruente !</w:t>
-      </w:r>
-      <w:proofErr w:type="gramEnd"/>
+        <w:t>)</w:t>
+      </w:r>
       <w:r>
         <w:rPr>
           <w:rFonts w:asciiTheme="minorHAnsi" w:eastAsia="Arial" w:hAnsiTheme="minorHAnsi" w:cstheme="minorHAnsi"/>
           <w:sz w:val="22"/>
           <w:szCs w:val="22"/>
         </w:rPr>
-        <w:t>= (diferente) 0</w:t>
+        <w:t>.</w:t>
       </w:r>
       <w:r>
         <w:rPr>
@@ -412,15 +418,7 @@
           <w:sz w:val="22"/>
           <w:szCs w:val="22"/>
         </w:rPr>
-        <w:t>)</w:t>
-      </w:r>
-      <w:r>
-        <w:rPr>
-          <w:rFonts w:asciiTheme="minorHAnsi" w:eastAsia="Arial" w:hAnsiTheme="minorHAnsi" w:cstheme="minorHAnsi"/>
-          <w:sz w:val="22"/>
-          <w:szCs w:val="22"/>
-        </w:rPr>
-        <w:t>.</w:t>
+        <w:t xml:space="preserve"> Para realização desse teste precisaremos da diferença entre os testes, assim tiramos a média e o desvio padrão dessa diferença e podemos realizar os testes estatísticos.</w:t>
       </w:r>
     </w:p>
     <w:p>
@@ -554,23 +552,14 @@
         </w:rPr>
         <w:t xml:space="preserve"> contém o resultado de um número de participantes do teste. Cada coluna desse conjunto de dados contém o desempenho de um participante, </w:t>
       </w:r>
-      <w:proofErr w:type="gramStart"/>
-      <w:r>
-        <w:rPr>
-          <w:rFonts w:ascii="Arial" w:eastAsia="Arial" w:hAnsi="Arial" w:cs="Arial"/>
-          <w:sz w:val="22"/>
-          <w:szCs w:val="22"/>
-        </w:rPr>
-        <w:t>junto</w:t>
-      </w:r>
-      <w:proofErr w:type="gramEnd"/>
-      <w:r>
-        <w:rPr>
-          <w:rFonts w:ascii="Arial" w:eastAsia="Arial" w:hAnsi="Arial" w:cs="Arial"/>
-          <w:sz w:val="22"/>
-          <w:szCs w:val="22"/>
-        </w:rPr>
-        <w:t xml:space="preserve"> com o primeiro número, que é o resultado da tarefa congruente, e o segundo número, resultado da tarefa incongruente.</w:t>
+      <w:r>
+        <w:rPr>
+          <w:rFonts w:ascii="Arial" w:eastAsia="Arial" w:hAnsi="Arial" w:cs="Arial"/>
+          <w:sz w:val="22"/>
+          <w:szCs w:val="22"/>
+        </w:rPr>
+        <w:lastRenderedPageBreak/>
+        <w:t>junto com o primeiro número, que é o resultado da tarefa congruente, e o segundo número, resultado da tarefa incongruente.</w:t>
       </w:r>
     </w:p>
     <w:p/>
@@ -594,9 +583,75 @@
           <w:sz w:val="22"/>
           <w:szCs w:val="22"/>
         </w:rPr>
-        <w:lastRenderedPageBreak/>
         <w:t>Reporte alguma estatística descritiva em relação a esse conjunto de dados. Inclua, pelo menos, uma medida de tendência central de pelo menos uma medida de variabilidade.</w:t>
       </w:r>
+    </w:p>
+    <w:p>
+      <w:pPr>
+        <w:ind w:left="720"/>
+        <w:contextualSpacing/>
+        <w:rPr>
+          <w:rFonts w:ascii="Arial" w:eastAsia="Arial" w:hAnsi="Arial" w:cs="Arial"/>
+          <w:sz w:val="22"/>
+          <w:szCs w:val="22"/>
+        </w:rPr>
+      </w:pPr>
+    </w:p>
+    <w:p>
+      <w:pPr>
+        <w:ind w:left="720"/>
+        <w:contextualSpacing/>
+        <w:rPr>
+          <w:rFonts w:ascii="Arial" w:eastAsia="Arial" w:hAnsi="Arial" w:cs="Arial"/>
+          <w:sz w:val="22"/>
+          <w:szCs w:val="22"/>
+        </w:rPr>
+      </w:pPr>
+      <w:r>
+        <w:rPr>
+          <w:rFonts w:ascii="Arial" w:eastAsia="Arial" w:hAnsi="Arial" w:cs="Arial"/>
+          <w:sz w:val="22"/>
+          <w:szCs w:val="22"/>
+        </w:rPr>
+        <w:t>(Todos os cál</w:t>
+      </w:r>
+      <w:r>
+        <w:rPr>
+          <w:rFonts w:ascii="Arial" w:eastAsia="Arial" w:hAnsi="Arial" w:cs="Arial"/>
+          <w:sz w:val="22"/>
+          <w:szCs w:val="22"/>
+        </w:rPr>
+        <w:t xml:space="preserve">culos e gráficos apresentados estão presentes no arquivo </w:t>
+      </w:r>
+      <w:r>
+        <w:rPr>
+          <w:rFonts w:ascii="Arial" w:eastAsia="Arial" w:hAnsi="Arial" w:cs="Arial"/>
+          <w:sz w:val="22"/>
+          <w:szCs w:val="22"/>
+        </w:rPr>
+        <w:t>stroopdata.xlsx</w:t>
+      </w:r>
+      <w:r>
+        <w:rPr>
+          <w:rFonts w:ascii="Arial" w:eastAsia="Arial" w:hAnsi="Arial" w:cs="Arial"/>
+          <w:sz w:val="22"/>
+          <w:szCs w:val="22"/>
+        </w:rPr>
+        <w:t>)</w:t>
+      </w:r>
+      <w:bookmarkStart w:id="0" w:name="_GoBack"/>
+      <w:bookmarkEnd w:id="0"/>
+    </w:p>
+    <w:p>
+      <w:pPr>
+        <w:ind w:left="720"/>
+        <w:contextualSpacing/>
+        <w:rPr>
+          <w:rFonts w:ascii="Arial" w:eastAsia="Arial" w:hAnsi="Arial" w:cs="Arial"/>
+          <w:sz w:val="22"/>
+          <w:szCs w:val="22"/>
+        </w:rPr>
+      </w:pPr>
     </w:p>
     <w:tbl>
       <w:tblPr>
@@ -1107,7 +1162,16 @@
           <w:sz w:val="22"/>
           <w:szCs w:val="22"/>
         </w:rPr>
-        <w:t>”. Como ambos os gráficos estão na mesma escala podemos ver claramente a diferença entre a performance dos dois testes, a moda do congruente nem mesmo acontece no incongruente.</w:t>
+        <w:t xml:space="preserve">”. Como </w:t>
+      </w:r>
+      <w:r>
+        <w:rPr>
+          <w:rFonts w:ascii="Arial" w:eastAsia="Arial" w:hAnsi="Arial" w:cs="Arial"/>
+          <w:sz w:val="22"/>
+          <w:szCs w:val="22"/>
+        </w:rPr>
+        <w:lastRenderedPageBreak/>
+        <w:t>ambos os gráficos estão na mesma escala podemos ver claramente a diferença entre a performance dos dois testes, a moda do congruente nem mesmo acontece no incongruente.</w:t>
       </w:r>
     </w:p>
     <w:p>
@@ -1141,16 +1205,7 @@
           <w:sz w:val="22"/>
           <w:szCs w:val="22"/>
         </w:rPr>
-        <w:t xml:space="preserve">Agora desempenhe o teste estatístico e reporte seus resultados. Qual seu nível de confiança e o valor estatístico crítico? Você rejeitou a hipótese nula ou falhou ao </w:t>
-      </w:r>
-      <w:r>
-        <w:rPr>
-          <w:rFonts w:ascii="Arial" w:eastAsia="Arial" w:hAnsi="Arial" w:cs="Arial"/>
-          <w:sz w:val="22"/>
-          <w:szCs w:val="22"/>
-        </w:rPr>
-        <w:lastRenderedPageBreak/>
-        <w:t>tentar rejeitá-la? Encontre uma conclusão em relação ao experimento da tarefa. Os resultados estão de acordo com suas expectativas?</w:t>
+        <w:t>Agora desempenhe o teste estatístico e reporte seus resultados. Qual seu nível de confiança e o valor estatístico crítico? Você rejeitou a hipótese nula ou falhou ao tentar rejeitá-la? Encontre uma conclusão em relação ao experimento da tarefa. Os resultados estão de acordo com suas expectativas?</w:t>
       </w:r>
     </w:p>
     <w:p>
@@ -1255,25 +1310,7 @@
           <w:sz w:val="22"/>
           <w:szCs w:val="22"/>
         </w:rPr>
-        <w:t xml:space="preserve">Performance </w:t>
-      </w:r>
-      <w:proofErr w:type="gramStart"/>
-      <w:r>
-        <w:rPr>
-          <w:rFonts w:ascii="Arial" w:eastAsia="Arial" w:hAnsi="Arial" w:cs="Arial"/>
-          <w:sz w:val="22"/>
-          <w:szCs w:val="22"/>
-        </w:rPr>
-        <w:t>congruente !</w:t>
-      </w:r>
-      <w:proofErr w:type="gramEnd"/>
-      <w:r>
-        <w:rPr>
-          <w:rFonts w:ascii="Arial" w:eastAsia="Arial" w:hAnsi="Arial" w:cs="Arial"/>
-          <w:sz w:val="22"/>
-          <w:szCs w:val="22"/>
-        </w:rPr>
-        <w:t xml:space="preserve">= (diferente) </w:t>
+        <w:t xml:space="preserve">Performance congruente != (diferente) </w:t>
       </w:r>
       <w:r>
         <w:rPr>
@@ -1819,7 +1856,6 @@
                 <w:szCs w:val="22"/>
               </w:rPr>
             </w:pPr>
-            <w:proofErr w:type="gramStart"/>
             <w:r>
               <w:rPr>
                 <w:rFonts w:eastAsia="Times New Roman"/>
@@ -1828,7 +1864,6 @@
               </w:rPr>
               <w:t>n</w:t>
             </w:r>
-            <w:proofErr w:type="gramEnd"/>
           </w:p>
         </w:tc>
         <w:tc>
@@ -1937,23 +1972,13 @@
                 <w:szCs w:val="22"/>
               </w:rPr>
             </w:pPr>
-            <w:proofErr w:type="gramStart"/>
             <w:r>
               <w:rPr>
                 <w:rFonts w:eastAsia="Times New Roman"/>
                 <w:sz w:val="22"/>
                 <w:szCs w:val="22"/>
               </w:rPr>
-              <w:t>t</w:t>
-            </w:r>
-            <w:proofErr w:type="gramEnd"/>
-            <w:r>
-              <w:rPr>
-                <w:rFonts w:eastAsia="Times New Roman"/>
-                <w:sz w:val="22"/>
-                <w:szCs w:val="22"/>
-              </w:rPr>
-              <w:t>-</w:t>
+              <w:t>t-</w:t>
             </w:r>
             <w:proofErr w:type="spellStart"/>
             <w:r>
@@ -2099,23 +2124,13 @@
                 <w:szCs w:val="22"/>
               </w:rPr>
             </w:pPr>
-            <w:proofErr w:type="gramStart"/>
             <w:r>
               <w:rPr>
                 <w:rFonts w:eastAsia="Times New Roman"/>
                 <w:sz w:val="22"/>
                 <w:szCs w:val="22"/>
               </w:rPr>
-              <w:t>t</w:t>
-            </w:r>
-            <w:proofErr w:type="gramEnd"/>
-            <w:r>
-              <w:rPr>
-                <w:rFonts w:eastAsia="Times New Roman"/>
-                <w:sz w:val="22"/>
-                <w:szCs w:val="22"/>
-              </w:rPr>
-              <w:t>-</w:t>
+              <w:t>t-</w:t>
             </w:r>
             <w:proofErr w:type="spellStart"/>
             <w:r>
@@ -2243,7 +2258,15 @@
           <w:sz w:val="22"/>
           <w:szCs w:val="22"/>
         </w:rPr>
-        <w:t xml:space="preserve"> Utilizando o p-</w:t>
+        <w:t xml:space="preserve"> </w:t>
+      </w:r>
+      <w:r>
+        <w:rPr>
+          <w:rFonts w:ascii="Arial" w:eastAsia="Arial" w:hAnsi="Arial" w:cs="Arial"/>
+          <w:sz w:val="22"/>
+          <w:szCs w:val="22"/>
+        </w:rPr>
+        <w:t>Sendo assim o p-</w:t>
       </w:r>
       <w:proofErr w:type="spellStart"/>
       <w:r>
@@ -2261,10 +2284,8 @@
           <w:sz w:val="22"/>
           <w:szCs w:val="22"/>
         </w:rPr>
-        <w:t xml:space="preserve"> a probabilidade seria 0.</w:t>
-      </w:r>
-      <w:bookmarkStart w:id="0" w:name="_GoBack"/>
-      <w:bookmarkEnd w:id="0"/>
+        <w:t xml:space="preserve"> é inferior a 5% (alfa crítico) que representa o nível de significância desejado.</w:t>
+      </w:r>
     </w:p>
     <w:p>
       <w:pPr>
@@ -2337,23 +2358,13 @@
                 <w:szCs w:val="22"/>
               </w:rPr>
             </w:pPr>
-            <w:proofErr w:type="gramStart"/>
             <w:r>
               <w:rPr>
                 <w:rFonts w:eastAsia="Times New Roman"/>
                 <w:sz w:val="22"/>
                 <w:szCs w:val="22"/>
               </w:rPr>
-              <w:t>r</w:t>
-            </w:r>
-            <w:proofErr w:type="gramEnd"/>
-            <w:r>
-              <w:rPr>
-                <w:rFonts w:eastAsia="Times New Roman"/>
-                <w:sz w:val="22"/>
-                <w:szCs w:val="22"/>
-              </w:rPr>
-              <w:t>^2</w:t>
+              <w:t>r^2</w:t>
             </w:r>
           </w:p>
         </w:tc>
@@ -2471,6 +2482,9 @@
       </w:pPr>
       <w:r>
         <w:t>De acordo com a análise anteriormente apresentada do r^2, acreditamos que 73.7% é efeito da incongruência. Uma possibilidade seria aumentar o teste, além dos dois testes apresentados poderíamos fazer um teste somente com cores (sem nada escrito) e um somente com escrito (tudo em preto) e verificar qual a performance das pessoas com isso.</w:t>
+      </w:r>
+      <w:r>
+        <w:t xml:space="preserve"> Na minha opinião a demora para responder é principalmente ligada a incongruência, o cérebro computa as duas coisas (cor e escrita) juntas e para dizermos qual é o valor que queremos precisamos conscientemente filtrar um dos valores.</w:t>
       </w:r>
     </w:p>
     <w:sectPr>

--- a/Estatistica-ACienciadasEscolhas.docx
+++ b/Estatistica-ACienciadasEscolhas.docx
@@ -258,7 +258,25 @@
           <w:sz w:val="22"/>
           <w:szCs w:val="22"/>
         </w:rPr>
-        <w:t>A variável independente é o tipo de teste que está sendo realizado e a variável dependente é a performance (tempo que demora para fazer o teste) dos indivíduos.</w:t>
+        <w:t xml:space="preserve">A variável independente é o tipo de teste que está sendo realizado e a variável dependente </w:t>
+      </w:r>
+      <w:proofErr w:type="gramStart"/>
+      <w:r>
+        <w:rPr>
+          <w:rFonts w:asciiTheme="minorHAnsi" w:eastAsia="Arial" w:hAnsiTheme="minorHAnsi" w:cstheme="minorHAnsi"/>
+          <w:sz w:val="22"/>
+          <w:szCs w:val="22"/>
+        </w:rPr>
+        <w:t>é</w:t>
+      </w:r>
+      <w:proofErr w:type="gramEnd"/>
+      <w:r>
+        <w:rPr>
+          <w:rFonts w:asciiTheme="minorHAnsi" w:eastAsia="Arial" w:hAnsiTheme="minorHAnsi" w:cstheme="minorHAnsi"/>
+          <w:sz w:val="22"/>
+          <w:szCs w:val="22"/>
+        </w:rPr>
+        <w:t xml:space="preserve"> a performance (tempo que demora para fazer o teste) dos indivíduos.</w:t>
       </w:r>
     </w:p>
     <w:p>
@@ -322,7 +340,7 @@
           <w:sz w:val="22"/>
           <w:szCs w:val="22"/>
         </w:rPr>
-        <w:t xml:space="preserve">Para facilitar a escrita vamos chamar de “performance” o tempo que o usuário usa nos testes. </w:t>
+        <w:t xml:space="preserve">Para facilitar a escrita vamos chamar de “performance” o tempo que o usuário usa </w:t>
       </w:r>
       <w:r>
         <w:rPr>
@@ -330,6 +348,22 @@
           <w:sz w:val="22"/>
           <w:szCs w:val="22"/>
         </w:rPr>
+        <w:t xml:space="preserve">para responder </w:t>
+      </w:r>
+      <w:r>
+        <w:rPr>
+          <w:rFonts w:asciiTheme="minorHAnsi" w:eastAsia="Arial" w:hAnsiTheme="minorHAnsi" w:cstheme="minorHAnsi"/>
+          <w:sz w:val="22"/>
+          <w:szCs w:val="22"/>
+        </w:rPr>
+        <w:t xml:space="preserve">os testes. </w:t>
+      </w:r>
+      <w:r>
+        <w:rPr>
+          <w:rFonts w:asciiTheme="minorHAnsi" w:eastAsia="Arial" w:hAnsiTheme="minorHAnsi" w:cstheme="minorHAnsi"/>
+          <w:sz w:val="22"/>
+          <w:szCs w:val="22"/>
+        </w:rPr>
         <w:t>Poderíamos pensar em 3 hipóteses para essa tarefa, performance ser igual entre os dois testes, performance ser melhor para nomes igual a cores e performance ser pior para nomes igual a cores</w:t>
       </w:r>
       <w:r>
@@ -394,14 +428,32 @@
           <w:sz w:val="22"/>
           <w:szCs w:val="22"/>
         </w:rPr>
-        <w:t>Performance incongruente - Performance congruente != (diferente) 0</w:t>
-      </w:r>
+        <w:t xml:space="preserve">Performance incongruente - Performance </w:t>
+      </w:r>
+      <w:proofErr w:type="gramStart"/>
       <w:r>
         <w:rPr>
           <w:rFonts w:asciiTheme="minorHAnsi" w:eastAsia="Arial" w:hAnsiTheme="minorHAnsi" w:cstheme="minorHAnsi"/>
           <w:sz w:val="22"/>
           <w:szCs w:val="22"/>
         </w:rPr>
+        <w:t>congruente !</w:t>
+      </w:r>
+      <w:proofErr w:type="gramEnd"/>
+      <w:r>
+        <w:rPr>
+          <w:rFonts w:asciiTheme="minorHAnsi" w:eastAsia="Arial" w:hAnsiTheme="minorHAnsi" w:cstheme="minorHAnsi"/>
+          <w:sz w:val="22"/>
+          <w:szCs w:val="22"/>
+        </w:rPr>
+        <w:t>= (diferente) 0</w:t>
+      </w:r>
+      <w:r>
+        <w:rPr>
+          <w:rFonts w:asciiTheme="minorHAnsi" w:eastAsia="Arial" w:hAnsiTheme="minorHAnsi" w:cstheme="minorHAnsi"/>
+          <w:sz w:val="22"/>
+          <w:szCs w:val="22"/>
+        </w:rPr>
         <w:t>)</w:t>
       </w:r>
       <w:r>
@@ -420,6 +472,16 @@
         </w:rPr>
         <w:t xml:space="preserve"> Para realização desse teste precisaremos da diferença entre os testes, assim tiramos a média e o desvio padrão dessa diferença e podemos realizar os testes estatísticos.</w:t>
       </w:r>
+      <w:r>
+        <w:rPr>
+          <w:rFonts w:asciiTheme="minorHAnsi" w:eastAsia="Arial" w:hAnsiTheme="minorHAnsi" w:cstheme="minorHAnsi"/>
+          <w:sz w:val="22"/>
+          <w:szCs w:val="22"/>
+        </w:rPr>
+        <w:t xml:space="preserve"> Considerando que temos uma amostra, realizaremos o teste t, sendo que temos as amostras pareadas e precisamos realizar tudo pela comparação delas.</w:t>
+      </w:r>
+      <w:bookmarkStart w:id="0" w:name="_GoBack"/>
+      <w:bookmarkEnd w:id="0"/>
     </w:p>
     <w:p>
       <w:pPr>
@@ -514,7 +576,16 @@
           <w:sz w:val="22"/>
           <w:szCs w:val="22"/>
         </w:rPr>
-        <w:t xml:space="preserve">. Grave os tempos que você levou para realizar a tarefa (você não precisa submeter seus tempos no site). Agora, faça download </w:t>
+        <w:t xml:space="preserve">. Grave os tempos que você levou para realizar a tarefa (você não precisa submeter seus tempos no site). Agora, faça </w:t>
+      </w:r>
+      <w:r>
+        <w:rPr>
+          <w:rFonts w:ascii="Arial" w:eastAsia="Arial" w:hAnsi="Arial" w:cs="Arial"/>
+          <w:sz w:val="22"/>
+          <w:szCs w:val="22"/>
+        </w:rPr>
+        <w:lastRenderedPageBreak/>
+        <w:t xml:space="preserve">download </w:t>
       </w:r>
       <w:hyperlink r:id="rId6">
         <w:r>
@@ -550,16 +621,7 @@
           <w:sz w:val="22"/>
           <w:szCs w:val="22"/>
         </w:rPr>
-        <w:t xml:space="preserve"> contém o resultado de um número de participantes do teste. Cada coluna desse conjunto de dados contém o desempenho de um participante, </w:t>
-      </w:r>
-      <w:r>
-        <w:rPr>
-          <w:rFonts w:ascii="Arial" w:eastAsia="Arial" w:hAnsi="Arial" w:cs="Arial"/>
-          <w:sz w:val="22"/>
-          <w:szCs w:val="22"/>
-        </w:rPr>
-        <w:lastRenderedPageBreak/>
-        <w:t>junto com o primeiro número, que é o resultado da tarefa congruente, e o segundo número, resultado da tarefa incongruente.</w:t>
+        <w:t xml:space="preserve"> contém o resultado de um número de participantes do teste. Cada coluna desse conjunto de dados contém o desempenho de um participante, junto com o primeiro número, que é o resultado da tarefa congruente, e o segundo número, resultado da tarefa incongruente.</w:t>
       </w:r>
     </w:p>
     <w:p/>
@@ -613,15 +675,7 @@
           <w:sz w:val="22"/>
           <w:szCs w:val="22"/>
         </w:rPr>
-        <w:t>(Todos os cál</w:t>
-      </w:r>
-      <w:r>
-        <w:rPr>
-          <w:rFonts w:ascii="Arial" w:eastAsia="Arial" w:hAnsi="Arial" w:cs="Arial"/>
-          <w:sz w:val="22"/>
-          <w:szCs w:val="22"/>
-        </w:rPr>
-        <w:t xml:space="preserve">culos e gráficos apresentados estão presentes no arquivo </w:t>
+        <w:t xml:space="preserve">(Todos os cálculos e gráficos apresentados estão presentes no arquivo </w:t>
       </w:r>
       <w:r>
         <w:rPr>
@@ -639,8 +693,6 @@
         </w:rPr>
         <w:t>)</w:t>
       </w:r>
-      <w:bookmarkStart w:id="0" w:name="_GoBack"/>
-      <w:bookmarkEnd w:id="0"/>
     </w:p>
     <w:p>
       <w:pPr>
@@ -1144,6 +1196,7 @@
           <w:sz w:val="22"/>
           <w:szCs w:val="22"/>
         </w:rPr>
+        <w:lastRenderedPageBreak/>
         <w:t>O histograma para congruente parece mais com uma distribuição normal em comparação com o histograma incongruente que é claramente “</w:t>
       </w:r>
       <w:proofErr w:type="spellStart"/>
@@ -1162,16 +1215,7 @@
           <w:sz w:val="22"/>
           <w:szCs w:val="22"/>
         </w:rPr>
-        <w:t xml:space="preserve">”. Como </w:t>
-      </w:r>
-      <w:r>
-        <w:rPr>
-          <w:rFonts w:ascii="Arial" w:eastAsia="Arial" w:hAnsi="Arial" w:cs="Arial"/>
-          <w:sz w:val="22"/>
-          <w:szCs w:val="22"/>
-        </w:rPr>
-        <w:lastRenderedPageBreak/>
-        <w:t>ambos os gráficos estão na mesma escala podemos ver claramente a diferença entre a performance dos dois testes, a moda do congruente nem mesmo acontece no incongruente.</w:t>
+        <w:t>”. Como ambos os gráficos estão na mesma escala podemos ver claramente a diferença entre a performance dos dois testes, a moda do congruente nem mesmo acontece no incongruente.</w:t>
       </w:r>
     </w:p>
     <w:p>
@@ -1310,7 +1354,25 @@
           <w:sz w:val="22"/>
           <w:szCs w:val="22"/>
         </w:rPr>
-        <w:t xml:space="preserve">Performance congruente != (diferente) </w:t>
+        <w:t xml:space="preserve">Performance </w:t>
+      </w:r>
+      <w:proofErr w:type="gramStart"/>
+      <w:r>
+        <w:rPr>
+          <w:rFonts w:ascii="Arial" w:eastAsia="Arial" w:hAnsi="Arial" w:cs="Arial"/>
+          <w:sz w:val="22"/>
+          <w:szCs w:val="22"/>
+        </w:rPr>
+        <w:t>congruente !</w:t>
+      </w:r>
+      <w:proofErr w:type="gramEnd"/>
+      <w:r>
+        <w:rPr>
+          <w:rFonts w:ascii="Arial" w:eastAsia="Arial" w:hAnsi="Arial" w:cs="Arial"/>
+          <w:sz w:val="22"/>
+          <w:szCs w:val="22"/>
+        </w:rPr>
+        <w:t xml:space="preserve">= (diferente) </w:t>
       </w:r>
       <w:r>
         <w:rPr>
@@ -1856,6 +1918,7 @@
                 <w:szCs w:val="22"/>
               </w:rPr>
             </w:pPr>
+            <w:proofErr w:type="gramStart"/>
             <w:r>
               <w:rPr>
                 <w:rFonts w:eastAsia="Times New Roman"/>
@@ -1864,6 +1927,7 @@
               </w:rPr>
               <w:t>n</w:t>
             </w:r>
+            <w:proofErr w:type="gramEnd"/>
           </w:p>
         </w:tc>
         <w:tc>
@@ -1972,13 +2036,23 @@
                 <w:szCs w:val="22"/>
               </w:rPr>
             </w:pPr>
+            <w:proofErr w:type="gramStart"/>
             <w:r>
               <w:rPr>
                 <w:rFonts w:eastAsia="Times New Roman"/>
                 <w:sz w:val="22"/>
                 <w:szCs w:val="22"/>
               </w:rPr>
-              <w:t>t-</w:t>
+              <w:t>t</w:t>
+            </w:r>
+            <w:proofErr w:type="gramEnd"/>
+            <w:r>
+              <w:rPr>
+                <w:rFonts w:eastAsia="Times New Roman"/>
+                <w:sz w:val="22"/>
+                <w:szCs w:val="22"/>
+              </w:rPr>
+              <w:t>-</w:t>
             </w:r>
             <w:proofErr w:type="spellStart"/>
             <w:r>
@@ -2124,13 +2198,23 @@
                 <w:szCs w:val="22"/>
               </w:rPr>
             </w:pPr>
+            <w:proofErr w:type="gramStart"/>
             <w:r>
               <w:rPr>
                 <w:rFonts w:eastAsia="Times New Roman"/>
                 <w:sz w:val="22"/>
                 <w:szCs w:val="22"/>
               </w:rPr>
-              <w:t>t-</w:t>
+              <w:t>t</w:t>
+            </w:r>
+            <w:proofErr w:type="gramEnd"/>
+            <w:r>
+              <w:rPr>
+                <w:rFonts w:eastAsia="Times New Roman"/>
+                <w:sz w:val="22"/>
+                <w:szCs w:val="22"/>
+              </w:rPr>
+              <w:t>-</w:t>
             </w:r>
             <w:proofErr w:type="spellStart"/>
             <w:r>
@@ -2358,13 +2442,23 @@
                 <w:szCs w:val="22"/>
               </w:rPr>
             </w:pPr>
+            <w:proofErr w:type="gramStart"/>
             <w:r>
               <w:rPr>
                 <w:rFonts w:eastAsia="Times New Roman"/>
                 <w:sz w:val="22"/>
                 <w:szCs w:val="22"/>
               </w:rPr>
-              <w:t>r^2</w:t>
+              <w:t>r</w:t>
+            </w:r>
+            <w:proofErr w:type="gramEnd"/>
+            <w:r>
+              <w:rPr>
+                <w:rFonts w:eastAsia="Times New Roman"/>
+                <w:sz w:val="22"/>
+                <w:szCs w:val="22"/>
+              </w:rPr>
+              <w:t>^2</w:t>
             </w:r>
           </w:p>
         </w:tc>

--- a/Estatistica-ACienciadasEscolhas.docx
+++ b/Estatistica-ACienciadasEscolhas.docx
@@ -356,7 +356,7 @@
           <w:sz w:val="22"/>
           <w:szCs w:val="22"/>
         </w:rPr>
-        <w:t xml:space="preserve">os testes. </w:t>
+        <w:t>os testes.</w:t>
       </w:r>
       <w:r>
         <w:rPr>
@@ -364,6 +364,22 @@
           <w:sz w:val="22"/>
           <w:szCs w:val="22"/>
         </w:rPr>
+        <w:t xml:space="preserve"> O parâmetro que queremos comparar é a performance em ambos os tipos de testes, tanto o congruente quanto o incongruente.</w:t>
+      </w:r>
+      <w:r>
+        <w:rPr>
+          <w:rFonts w:asciiTheme="minorHAnsi" w:eastAsia="Arial" w:hAnsiTheme="minorHAnsi" w:cstheme="minorHAnsi"/>
+          <w:sz w:val="22"/>
+          <w:szCs w:val="22"/>
+        </w:rPr>
+        <w:t xml:space="preserve"> </w:t>
+      </w:r>
+      <w:r>
+        <w:rPr>
+          <w:rFonts w:asciiTheme="minorHAnsi" w:eastAsia="Arial" w:hAnsiTheme="minorHAnsi" w:cstheme="minorHAnsi"/>
+          <w:sz w:val="22"/>
+          <w:szCs w:val="22"/>
+        </w:rPr>
         <w:t>Poderíamos pensar em 3 hipóteses para essa tarefa, performance ser igual entre os dois testes, performance ser melhor para nomes igual a cores e performance ser pior para nomes igual a cores</w:t>
       </w:r>
       <w:r>
@@ -380,14 +396,32 @@
           <w:sz w:val="22"/>
           <w:szCs w:val="22"/>
         </w:rPr>
-        <w:t xml:space="preserve"> No caso, acredito que o melhor teste para ser realizado é a hipótese dos testes serem iguais</w:t>
-      </w:r>
+        <w:t xml:space="preserve"> No caso, acredito que o melhor teste para ser realizado é a hipótese </w:t>
+      </w:r>
+      <w:proofErr w:type="gramStart"/>
       <w:r>
         <w:rPr>
           <w:rFonts w:asciiTheme="minorHAnsi" w:eastAsia="Arial" w:hAnsiTheme="minorHAnsi" w:cstheme="minorHAnsi"/>
           <w:sz w:val="22"/>
           <w:szCs w:val="22"/>
         </w:rPr>
+        <w:t>dos</w:t>
+      </w:r>
+      <w:proofErr w:type="gramEnd"/>
+      <w:r>
+        <w:rPr>
+          <w:rFonts w:asciiTheme="minorHAnsi" w:eastAsia="Arial" w:hAnsiTheme="minorHAnsi" w:cstheme="minorHAnsi"/>
+          <w:sz w:val="22"/>
+          <w:szCs w:val="22"/>
+        </w:rPr>
+        <w:t xml:space="preserve"> testes serem iguais</w:t>
+      </w:r>
+      <w:r>
+        <w:rPr>
+          <w:rFonts w:asciiTheme="minorHAnsi" w:eastAsia="Arial" w:hAnsiTheme="minorHAnsi" w:cstheme="minorHAnsi"/>
+          <w:sz w:val="22"/>
+          <w:szCs w:val="22"/>
+        </w:rPr>
         <w:t xml:space="preserve"> (</w:t>
       </w:r>
       <w:r>
@@ -396,7 +430,7 @@
           <w:sz w:val="22"/>
           <w:szCs w:val="22"/>
         </w:rPr>
-        <w:t>Performance incongruente - Performance congruente = 0</w:t>
+        <w:t xml:space="preserve">Performance incongruente </w:t>
       </w:r>
       <w:r>
         <w:rPr>
@@ -404,6 +438,30 @@
           <w:sz w:val="22"/>
           <w:szCs w:val="22"/>
         </w:rPr>
+        <w:t>=</w:t>
+      </w:r>
+      <w:r>
+        <w:rPr>
+          <w:rFonts w:asciiTheme="minorHAnsi" w:eastAsia="Arial" w:hAnsiTheme="minorHAnsi" w:cstheme="minorHAnsi"/>
+          <w:sz w:val="22"/>
+          <w:szCs w:val="22"/>
+        </w:rPr>
+        <w:t xml:space="preserve"> Performance</w:t>
+      </w:r>
+      <w:r>
+        <w:rPr>
+          <w:rFonts w:asciiTheme="minorHAnsi" w:eastAsia="Arial" w:hAnsiTheme="minorHAnsi" w:cstheme="minorHAnsi"/>
+          <w:sz w:val="22"/>
+          <w:szCs w:val="22"/>
+        </w:rPr>
+        <w:t xml:space="preserve"> congruente</w:t>
+      </w:r>
+      <w:r>
+        <w:rPr>
+          <w:rFonts w:asciiTheme="minorHAnsi" w:eastAsia="Arial" w:hAnsiTheme="minorHAnsi" w:cstheme="minorHAnsi"/>
+          <w:sz w:val="22"/>
+          <w:szCs w:val="22"/>
+        </w:rPr>
         <w:t>)</w:t>
       </w:r>
       <w:r>
@@ -428,7 +486,221 @@
           <w:sz w:val="22"/>
           <w:szCs w:val="22"/>
         </w:rPr>
-        <w:t xml:space="preserve">Performance incongruente - Performance </w:t>
+        <w:t xml:space="preserve">Performance incongruente </w:t>
+      </w:r>
+      <m:oMath>
+        <m:r>
+          <w:rPr>
+            <w:rFonts w:ascii="Cambria Math" w:eastAsia="Arial" w:hAnsi="Cambria Math" w:cstheme="minorHAnsi"/>
+            <w:sz w:val="22"/>
+            <w:szCs w:val="22"/>
+          </w:rPr>
+          <m:t>≠</m:t>
+        </m:r>
+      </m:oMath>
+      <w:r>
+        <w:rPr>
+          <w:rFonts w:asciiTheme="minorHAnsi" w:eastAsia="Arial" w:hAnsiTheme="minorHAnsi" w:cstheme="minorHAnsi"/>
+          <w:sz w:val="22"/>
+          <w:szCs w:val="22"/>
+        </w:rPr>
+        <w:t xml:space="preserve"> </w:t>
+      </w:r>
+      <w:r>
+        <w:rPr>
+          <w:rFonts w:asciiTheme="minorHAnsi" w:eastAsia="Arial" w:hAnsiTheme="minorHAnsi" w:cstheme="minorHAnsi"/>
+          <w:sz w:val="22"/>
+          <w:szCs w:val="22"/>
+        </w:rPr>
+        <w:t>Performance congruente</w:t>
+      </w:r>
+      <w:r>
+        <w:rPr>
+          <w:rFonts w:asciiTheme="minorHAnsi" w:eastAsia="Arial" w:hAnsiTheme="minorHAnsi" w:cstheme="minorHAnsi"/>
+          <w:sz w:val="22"/>
+          <w:szCs w:val="22"/>
+        </w:rPr>
+        <w:t>)</w:t>
+      </w:r>
+      <w:r>
+        <w:rPr>
+          <w:rFonts w:asciiTheme="minorHAnsi" w:eastAsia="Arial" w:hAnsiTheme="minorHAnsi" w:cstheme="minorHAnsi"/>
+          <w:sz w:val="22"/>
+          <w:szCs w:val="22"/>
+        </w:rPr>
+        <w:t>.</w:t>
+      </w:r>
+      <w:r>
+        <w:rPr>
+          <w:rFonts w:asciiTheme="minorHAnsi" w:eastAsia="Arial" w:hAnsiTheme="minorHAnsi" w:cstheme="minorHAnsi"/>
+          <w:sz w:val="22"/>
+          <w:szCs w:val="22"/>
+        </w:rPr>
+        <w:t xml:space="preserve"> Para realização desse teste precisaremos da diferença entre os testes, assim tiramos a média e o desvio padrão dessa diferença e podemos realizar os testes estatísticos.</w:t>
+      </w:r>
+      <w:r>
+        <w:rPr>
+          <w:rFonts w:asciiTheme="minorHAnsi" w:eastAsia="Arial" w:hAnsiTheme="minorHAnsi" w:cstheme="minorHAnsi"/>
+          <w:sz w:val="22"/>
+          <w:szCs w:val="22"/>
+        </w:rPr>
+        <w:t xml:space="preserve"> </w:t>
+      </w:r>
+    </w:p>
+    <w:p>
+      <w:pPr>
+        <w:ind w:left="720"/>
+        <w:contextualSpacing/>
+        <w:rPr>
+          <w:rFonts w:asciiTheme="minorHAnsi" w:eastAsia="Arial" w:hAnsiTheme="minorHAnsi" w:cstheme="minorHAnsi"/>
+          <w:sz w:val="22"/>
+          <w:szCs w:val="22"/>
+        </w:rPr>
+      </w:pPr>
+      <w:r>
+        <w:rPr>
+          <w:rFonts w:asciiTheme="minorHAnsi" w:eastAsia="Arial" w:hAnsiTheme="minorHAnsi" w:cstheme="minorHAnsi"/>
+          <w:sz w:val="22"/>
+          <w:szCs w:val="22"/>
+        </w:rPr>
+        <w:t>A apresentação matemática para as hipóteses está a seguir.</w:t>
+      </w:r>
+    </w:p>
+    <w:p>
+      <w:pPr>
+        <w:ind w:left="720"/>
+        <w:contextualSpacing/>
+        <w:rPr>
+          <w:rFonts w:asciiTheme="minorHAnsi" w:eastAsia="Arial" w:hAnsiTheme="minorHAnsi" w:cstheme="minorHAnsi"/>
+          <w:sz w:val="22"/>
+          <w:szCs w:val="22"/>
+        </w:rPr>
+      </w:pPr>
+      <w:r>
+        <w:rPr>
+          <w:rFonts w:asciiTheme="minorHAnsi" w:eastAsia="Arial" w:hAnsiTheme="minorHAnsi" w:cstheme="minorHAnsi"/>
+          <w:sz w:val="22"/>
+          <w:szCs w:val="22"/>
+        </w:rPr>
+        <w:t>Hipótese nula:</w:t>
+      </w:r>
+    </w:p>
+    <w:p>
+      <w:pPr>
+        <w:ind w:left="720"/>
+        <w:contextualSpacing/>
+        <w:rPr>
+          <w:rFonts w:asciiTheme="minorHAnsi" w:eastAsia="Arial" w:hAnsiTheme="minorHAnsi" w:cstheme="minorHAnsi"/>
+          <w:sz w:val="22"/>
+          <w:szCs w:val="22"/>
+        </w:rPr>
+      </w:pPr>
+      <m:oMathPara>
+        <m:oMath>
+          <m:r>
+            <w:rPr>
+              <w:rFonts w:ascii="Cambria Math" w:eastAsia="Arial" w:hAnsi="Cambria Math" w:cstheme="minorHAnsi"/>
+              <w:sz w:val="22"/>
+              <w:szCs w:val="22"/>
+            </w:rPr>
+            <m:t>Performance congruente=Performance incongruente</m:t>
+          </m:r>
+        </m:oMath>
+      </m:oMathPara>
+    </w:p>
+    <w:p>
+      <w:pPr>
+        <w:ind w:left="720"/>
+        <w:contextualSpacing/>
+        <w:rPr>
+          <w:rFonts w:asciiTheme="minorHAnsi" w:eastAsia="Arial" w:hAnsiTheme="minorHAnsi" w:cstheme="minorHAnsi"/>
+          <w:sz w:val="22"/>
+          <w:szCs w:val="22"/>
+        </w:rPr>
+      </w:pPr>
+      <w:r>
+        <w:rPr>
+          <w:rFonts w:asciiTheme="minorHAnsi" w:eastAsia="Arial" w:hAnsiTheme="minorHAnsi" w:cstheme="minorHAnsi"/>
+          <w:sz w:val="22"/>
+          <w:szCs w:val="22"/>
+        </w:rPr>
+        <w:t>Hipótese alternativa:</w:t>
+      </w:r>
+    </w:p>
+    <w:p>
+      <w:pPr>
+        <w:ind w:left="720"/>
+        <w:contextualSpacing/>
+        <w:rPr>
+          <w:rFonts w:asciiTheme="minorHAnsi" w:eastAsia="Arial" w:hAnsiTheme="minorHAnsi" w:cstheme="minorHAnsi"/>
+          <w:sz w:val="22"/>
+          <w:szCs w:val="22"/>
+        </w:rPr>
+      </w:pPr>
+      <m:oMathPara>
+        <m:oMath>
+          <m:r>
+            <w:rPr>
+              <w:rFonts w:ascii="Cambria Math" w:eastAsia="Arial" w:hAnsi="Cambria Math" w:cstheme="minorHAnsi"/>
+              <w:sz w:val="22"/>
+              <w:szCs w:val="22"/>
+            </w:rPr>
+            <m:t>Performance congruente</m:t>
+          </m:r>
+          <m:r>
+            <w:rPr>
+              <w:rFonts w:ascii="Cambria Math" w:eastAsia="Arial" w:hAnsi="Cambria Math" w:cstheme="minorHAnsi"/>
+              <w:sz w:val="22"/>
+              <w:szCs w:val="22"/>
+            </w:rPr>
+            <m:t>≠</m:t>
+          </m:r>
+          <m:r>
+            <w:rPr>
+              <w:rFonts w:ascii="Cambria Math" w:eastAsia="Arial" w:hAnsi="Cambria Math" w:cstheme="minorHAnsi"/>
+              <w:sz w:val="22"/>
+              <w:szCs w:val="22"/>
+            </w:rPr>
+            <m:t>Performance incongruente</m:t>
+          </m:r>
+        </m:oMath>
+      </m:oMathPara>
+    </w:p>
+    <w:p>
+      <w:pPr>
+        <w:ind w:left="720"/>
+        <w:contextualSpacing/>
+        <w:rPr>
+          <w:rFonts w:asciiTheme="minorHAnsi" w:eastAsia="Arial" w:hAnsiTheme="minorHAnsi" w:cstheme="minorHAnsi"/>
+          <w:sz w:val="22"/>
+          <w:szCs w:val="22"/>
+        </w:rPr>
+      </w:pPr>
+      <w:r>
+        <w:rPr>
+          <w:rFonts w:asciiTheme="minorHAnsi" w:eastAsia="Arial" w:hAnsiTheme="minorHAnsi" w:cstheme="minorHAnsi"/>
+          <w:sz w:val="22"/>
+          <w:szCs w:val="22"/>
+        </w:rPr>
+        <w:lastRenderedPageBreak/>
+        <w:t>Considerando que temos uma amostra, realizaremos o teste t, sendo que temos as amostras pareadas e precisamos realizar tudo pela comparação delas.</w:t>
+      </w:r>
+      <w:r>
+        <w:rPr>
+          <w:rFonts w:asciiTheme="minorHAnsi" w:eastAsia="Arial" w:hAnsiTheme="minorHAnsi" w:cstheme="minorHAnsi"/>
+          <w:sz w:val="22"/>
+          <w:szCs w:val="22"/>
+        </w:rPr>
+        <w:t xml:space="preserve"> Os pré-requisitos para utilizarmos o </w:t>
+      </w:r>
+      <w:proofErr w:type="spellStart"/>
+      <w:r>
+        <w:rPr>
+          <w:rFonts w:asciiTheme="minorHAnsi" w:eastAsia="Arial" w:hAnsiTheme="minorHAnsi" w:cstheme="minorHAnsi"/>
+          <w:sz w:val="22"/>
+          <w:szCs w:val="22"/>
+        </w:rPr>
+        <w:t>teste-</w:t>
       </w:r>
       <w:proofErr w:type="gramStart"/>
       <w:r>
@@ -437,8 +709,9 @@
           <w:sz w:val="22"/>
           <w:szCs w:val="22"/>
         </w:rPr>
-        <w:t>congruente !</w:t>
-      </w:r>
+        <w:t>t</w:t>
+      </w:r>
+      <w:proofErr w:type="spellEnd"/>
       <w:proofErr w:type="gramEnd"/>
       <w:r>
         <w:rPr>
@@ -446,39 +719,7 @@
           <w:sz w:val="22"/>
           <w:szCs w:val="22"/>
         </w:rPr>
-        <w:t>= (diferente) 0</w:t>
-      </w:r>
-      <w:r>
-        <w:rPr>
-          <w:rFonts w:asciiTheme="minorHAnsi" w:eastAsia="Arial" w:hAnsiTheme="minorHAnsi" w:cstheme="minorHAnsi"/>
-          <w:sz w:val="22"/>
-          <w:szCs w:val="22"/>
-        </w:rPr>
-        <w:t>)</w:t>
-      </w:r>
-      <w:r>
-        <w:rPr>
-          <w:rFonts w:asciiTheme="minorHAnsi" w:eastAsia="Arial" w:hAnsiTheme="minorHAnsi" w:cstheme="minorHAnsi"/>
-          <w:sz w:val="22"/>
-          <w:szCs w:val="22"/>
-        </w:rPr>
-        <w:t>.</w:t>
-      </w:r>
-      <w:r>
-        <w:rPr>
-          <w:rFonts w:asciiTheme="minorHAnsi" w:eastAsia="Arial" w:hAnsiTheme="minorHAnsi" w:cstheme="minorHAnsi"/>
-          <w:sz w:val="22"/>
-          <w:szCs w:val="22"/>
-        </w:rPr>
-        <w:t xml:space="preserve"> Para realização desse teste precisaremos da diferença entre os testes, assim tiramos a média e o desvio padrão dessa diferença e podemos realizar os testes estatísticos.</w:t>
-      </w:r>
-      <w:r>
-        <w:rPr>
-          <w:rFonts w:asciiTheme="minorHAnsi" w:eastAsia="Arial" w:hAnsiTheme="minorHAnsi" w:cstheme="minorHAnsi"/>
-          <w:sz w:val="22"/>
-          <w:szCs w:val="22"/>
-        </w:rPr>
-        <w:t xml:space="preserve"> Considerando que temos uma amostra, realizaremos o teste t, sendo que temos as amostras pareadas e precisamos realizar tudo pela comparação delas.</w:t>
+        <w:t xml:space="preserve"> é que a distribuição seja normal, termos uma amostra e não a população e que o desvio padrão da população seja desconhecido.</w:t>
       </w:r>
       <w:bookmarkStart w:id="0" w:name="_GoBack"/>
       <w:bookmarkEnd w:id="0"/>
@@ -576,16 +817,7 @@
           <w:sz w:val="22"/>
           <w:szCs w:val="22"/>
         </w:rPr>
-        <w:t xml:space="preserve">. Grave os tempos que você levou para realizar a tarefa (você não precisa submeter seus tempos no site). Agora, faça </w:t>
-      </w:r>
-      <w:r>
-        <w:rPr>
-          <w:rFonts w:ascii="Arial" w:eastAsia="Arial" w:hAnsi="Arial" w:cs="Arial"/>
-          <w:sz w:val="22"/>
-          <w:szCs w:val="22"/>
-        </w:rPr>
-        <w:lastRenderedPageBreak/>
-        <w:t xml:space="preserve">download </w:t>
+        <w:t xml:space="preserve">. Grave os tempos que você levou para realizar a tarefa (você não precisa submeter seus tempos no site). Agora, faça download </w:t>
       </w:r>
       <w:hyperlink r:id="rId6">
         <w:r>
@@ -1148,6 +1380,7 @@
         <w:rPr>
           <w:noProof/>
         </w:rPr>
+        <w:lastRenderedPageBreak/>
         <w:drawing>
           <wp:inline distT="0" distB="0" distL="0" distR="0" wp14:anchorId="44AEA7E6" wp14:editId="7A30B7C4">
             <wp:extent cx="5074920" cy="2537460"/>
@@ -1196,7 +1429,6 @@
           <w:sz w:val="22"/>
           <w:szCs w:val="22"/>
         </w:rPr>
-        <w:lastRenderedPageBreak/>
         <w:t>O histograma para congruente parece mais com uma distribuição normal em comparação com o histograma incongruente que é claramente “</w:t>
       </w:r>
       <w:proofErr w:type="spellStart"/>
@@ -1303,7 +1535,15 @@
           <w:sz w:val="22"/>
           <w:szCs w:val="22"/>
         </w:rPr>
-        <w:t xml:space="preserve">- </w:t>
+        <w:t>=</w:t>
+      </w:r>
+      <w:r>
+        <w:rPr>
+          <w:rFonts w:ascii="Arial" w:eastAsia="Arial" w:hAnsi="Arial" w:cs="Arial"/>
+          <w:sz w:val="22"/>
+          <w:szCs w:val="22"/>
+        </w:rPr>
+        <w:t xml:space="preserve"> </w:t>
       </w:r>
       <w:r>
         <w:rPr>
@@ -1319,7 +1559,7 @@
           <w:sz w:val="22"/>
           <w:szCs w:val="22"/>
         </w:rPr>
-        <w:t xml:space="preserve"> = 0</w:t>
+        <w:t xml:space="preserve"> </w:t>
       </w:r>
     </w:p>
     <w:p>
@@ -1346,41 +1586,33 @@
           <w:sz w:val="22"/>
           <w:szCs w:val="22"/>
         </w:rPr>
-        <w:t xml:space="preserve">Performance incongruente - </w:t>
-      </w:r>
-      <w:r>
-        <w:rPr>
-          <w:rFonts w:ascii="Arial" w:eastAsia="Arial" w:hAnsi="Arial" w:cs="Arial"/>
-          <w:sz w:val="22"/>
-          <w:szCs w:val="22"/>
-        </w:rPr>
-        <w:t xml:space="preserve">Performance </w:t>
-      </w:r>
-      <w:proofErr w:type="gramStart"/>
-      <w:r>
-        <w:rPr>
-          <w:rFonts w:ascii="Arial" w:eastAsia="Arial" w:hAnsi="Arial" w:cs="Arial"/>
-          <w:sz w:val="22"/>
-          <w:szCs w:val="22"/>
-        </w:rPr>
-        <w:t>congruente !</w:t>
-      </w:r>
-      <w:proofErr w:type="gramEnd"/>
-      <w:r>
-        <w:rPr>
-          <w:rFonts w:ascii="Arial" w:eastAsia="Arial" w:hAnsi="Arial" w:cs="Arial"/>
-          <w:sz w:val="22"/>
-          <w:szCs w:val="22"/>
-        </w:rPr>
-        <w:t xml:space="preserve">= (diferente) </w:t>
-      </w:r>
-      <w:r>
-        <w:rPr>
-          <w:rFonts w:ascii="Arial" w:eastAsia="Arial" w:hAnsi="Arial" w:cs="Arial"/>
-          <w:sz w:val="22"/>
-          <w:szCs w:val="22"/>
-        </w:rPr>
-        <w:t>0</w:t>
+        <w:t xml:space="preserve">Performance incongruente </w:t>
+      </w:r>
+      <m:oMath>
+        <m:r>
+          <w:rPr>
+            <w:rFonts w:ascii="Cambria Math" w:eastAsia="Arial" w:hAnsi="Cambria Math" w:cstheme="minorHAnsi"/>
+            <w:sz w:val="22"/>
+            <w:szCs w:val="22"/>
+          </w:rPr>
+          <m:t>≠</m:t>
+        </m:r>
+      </m:oMath>
+      <w:r>
+        <w:rPr>
+          <w:rFonts w:ascii="Arial" w:eastAsia="Arial" w:hAnsi="Arial" w:cs="Arial"/>
+          <w:sz w:val="22"/>
+          <w:szCs w:val="22"/>
+        </w:rPr>
+        <w:t xml:space="preserve"> </w:t>
+      </w:r>
+      <w:r>
+        <w:rPr>
+          <w:rFonts w:ascii="Arial" w:eastAsia="Arial" w:hAnsi="Arial" w:cs="Arial"/>
+          <w:sz w:val="22"/>
+          <w:szCs w:val="22"/>
+        </w:rPr>
+        <w:t>Performance congruente</w:t>
       </w:r>
     </w:p>
     <w:p>
@@ -2555,6 +2787,7 @@
           <w:sz w:val="22"/>
           <w:szCs w:val="22"/>
         </w:rPr>
+        <w:lastRenderedPageBreak/>
         <w:t>Opcional: O que você acha que é responsável pelo efeito observado? Consegue pensar em uma alternativa ou tarefa similar que resultaria em um efeito parecido? Alguma pesquisa em relação ao problema pode ser útil para pensar nessas duas questões!</w:t>
       </w:r>
     </w:p>
@@ -3403,6 +3636,16 @@
       <w:ind w:left="720"/>
       <w:contextualSpacing/>
     </w:pPr>
+  </w:style>
+  <w:style w:type="character" w:styleId="TextodoEspaoReservado">
+    <w:name w:val="Placeholder Text"/>
+    <w:basedOn w:val="Fontepargpadro"/>
+    <w:uiPriority w:val="99"/>
+    <w:semiHidden/>
+    <w:rsid w:val="00DA2970"/>
+    <w:rPr>
+      <w:color w:val="808080"/>
+    </w:rPr>
   </w:style>
 </w:styles>
 </file>

--- a/Estatistica-ACienciadasEscolhas.docx
+++ b/Estatistica-ACienciadasEscolhas.docx
@@ -645,23 +645,7 @@
               <w:sz w:val="22"/>
               <w:szCs w:val="22"/>
             </w:rPr>
-            <m:t>Performance congruente</m:t>
-          </m:r>
-          <m:r>
-            <w:rPr>
-              <w:rFonts w:ascii="Cambria Math" w:eastAsia="Arial" w:hAnsi="Cambria Math" w:cstheme="minorHAnsi"/>
-              <w:sz w:val="22"/>
-              <w:szCs w:val="22"/>
-            </w:rPr>
-            <m:t>≠</m:t>
-          </m:r>
-          <m:r>
-            <w:rPr>
-              <w:rFonts w:ascii="Cambria Math" w:eastAsia="Arial" w:hAnsi="Cambria Math" w:cstheme="minorHAnsi"/>
-              <w:sz w:val="22"/>
-              <w:szCs w:val="22"/>
-            </w:rPr>
-            <m:t>Performance incongruente</m:t>
+            <m:t>Performance congruente≠Performance incongruente</m:t>
           </m:r>
         </m:oMath>
       </m:oMathPara>
@@ -683,15 +667,39 @@
           <w:szCs w:val="22"/>
         </w:rPr>
         <w:lastRenderedPageBreak/>
-        <w:t>Considerando que temos uma amostra, realizaremos o teste t, sendo que temos as amostras pareadas e precisamos realizar tudo pela comparação delas.</w:t>
-      </w:r>
-      <w:r>
-        <w:rPr>
-          <w:rFonts w:asciiTheme="minorHAnsi" w:eastAsia="Arial" w:hAnsiTheme="minorHAnsi" w:cstheme="minorHAnsi"/>
-          <w:sz w:val="22"/>
-          <w:szCs w:val="22"/>
-        </w:rPr>
-        <w:t xml:space="preserve"> Os pré-requisitos para utilizarmos o </w:t>
+        <w:t>A performance será a média dos testes realizados pelas pessoas, essa será a representação do dado, para medir a dispersão do dado utilizaremos o desvio padrão.</w:t>
+      </w:r>
+    </w:p>
+    <w:p>
+      <w:pPr>
+        <w:ind w:left="720"/>
+        <w:contextualSpacing/>
+        <w:rPr>
+          <w:rFonts w:asciiTheme="minorHAnsi" w:eastAsia="Arial" w:hAnsiTheme="minorHAnsi" w:cstheme="minorHAnsi"/>
+          <w:sz w:val="22"/>
+          <w:szCs w:val="22"/>
+        </w:rPr>
+      </w:pPr>
+      <w:bookmarkStart w:id="0" w:name="_GoBack"/>
+      <w:bookmarkEnd w:id="0"/>
+    </w:p>
+    <w:p>
+      <w:pPr>
+        <w:ind w:left="720"/>
+        <w:contextualSpacing/>
+        <w:rPr>
+          <w:rFonts w:asciiTheme="minorHAnsi" w:eastAsia="Arial" w:hAnsiTheme="minorHAnsi" w:cstheme="minorHAnsi"/>
+          <w:sz w:val="22"/>
+          <w:szCs w:val="22"/>
+        </w:rPr>
+      </w:pPr>
+      <w:r>
+        <w:rPr>
+          <w:rFonts w:asciiTheme="minorHAnsi" w:eastAsia="Arial" w:hAnsiTheme="minorHAnsi" w:cstheme="minorHAnsi"/>
+          <w:sz w:val="22"/>
+          <w:szCs w:val="22"/>
+        </w:rPr>
+        <w:t xml:space="preserve">Considerando que temos uma amostra, realizaremos o teste t, sendo que temos as amostras pareadas e precisamos realizar tudo pela comparação delas. Os pré-requisitos para utilizarmos o </w:t>
       </w:r>
       <w:proofErr w:type="spellStart"/>
       <w:r>
@@ -721,8 +729,6 @@
         </w:rPr>
         <w:t xml:space="preserve"> é que a distribuição seja normal, termos uma amostra e não a população e que o desvio padrão da população seja desconhecido.</w:t>
       </w:r>
-      <w:bookmarkStart w:id="0" w:name="_GoBack"/>
-      <w:bookmarkEnd w:id="0"/>
     </w:p>
     <w:p>
       <w:pPr>
